--- a/docs/materials/04-A-InstallingSoftware.docx
+++ b/docs/materials/04-A-InstallingSoftware.docx
@@ -109,7 +109,7 @@
         <w:rPr>
           <w:rFonts w:asciiTheme="minorHAnsi" w:hAnsiTheme="minorHAnsi" w:cstheme="minorHAnsi"/>
         </w:rPr>
-        <w:t>Spring</w:t>
+        <w:t>Fall</w:t>
       </w:r>
       <w:r>
         <w:rPr>
@@ -190,21 +190,7 @@
         <w:rPr>
           <w:rFonts w:asciiTheme="minorHAnsi" w:hAnsiTheme="minorHAnsi" w:cstheme="minorHAnsi"/>
         </w:rPr>
-        <w:t xml:space="preserve">Over the last several classes you have learned to navigate the Unix/Linux command line interface and to use a number of the common tools and filters.  In this set of activities, you will again use </w:t>
-      </w:r>
-      <w:proofErr w:type="gramStart"/>
-      <w:r>
-        <w:rPr>
-          <w:rFonts w:asciiTheme="minorHAnsi" w:hAnsiTheme="minorHAnsi" w:cstheme="minorHAnsi"/>
-        </w:rPr>
-        <w:t>all of</w:t>
-      </w:r>
-      <w:proofErr w:type="gramEnd"/>
-      <w:r>
-        <w:rPr>
-          <w:rFonts w:asciiTheme="minorHAnsi" w:hAnsiTheme="minorHAnsi" w:cstheme="minorHAnsi"/>
-        </w:rPr>
-        <w:t xml:space="preserve"> those skills and add to them some new ones that allow you to </w:t>
+        <w:t xml:space="preserve">Over the last several classes you have learned to navigate the Unix/Linux command line interface and to use a number of the common tools and filters.  In this set of activities, you will again use all of those skills and add to them some new ones that allow you to </w:t>
       </w:r>
       <w:r>
         <w:rPr>
@@ -368,41 +354,13 @@
         <w:rPr>
           <w:rFonts w:asciiTheme="minorHAnsi" w:hAnsiTheme="minorHAnsi" w:cstheme="minorHAnsi"/>
         </w:rPr>
-        <w:t xml:space="preserve"> (</w:t>
-      </w:r>
-      <w:proofErr w:type="gramStart"/>
-      <w:r>
-        <w:rPr>
-          <w:rFonts w:asciiTheme="minorHAnsi" w:hAnsiTheme="minorHAnsi" w:cstheme="minorHAnsi"/>
-        </w:rPr>
-        <w:t>i.e.</w:t>
-      </w:r>
-      <w:proofErr w:type="gramEnd"/>
-      <w:r>
-        <w:rPr>
-          <w:rFonts w:asciiTheme="minorHAnsi" w:hAnsiTheme="minorHAnsi" w:cstheme="minorHAnsi"/>
-        </w:rPr>
-        <w:t xml:space="preserve"> all of the environment variables).</w:t>
-      </w:r>
-      <w:r>
-        <w:rPr>
-          <w:rFonts w:asciiTheme="minorHAnsi" w:hAnsiTheme="minorHAnsi" w:cstheme="minorHAnsi"/>
-        </w:rPr>
-        <w:t xml:space="preserve">  Each environment variable has a name, which by convention will typically be in all capital letters (</w:t>
-      </w:r>
-      <w:proofErr w:type="gramStart"/>
-      <w:r>
-        <w:rPr>
-          <w:rFonts w:asciiTheme="minorHAnsi" w:hAnsiTheme="minorHAnsi" w:cstheme="minorHAnsi"/>
-        </w:rPr>
-        <w:t>e.g.</w:t>
-      </w:r>
-      <w:proofErr w:type="gramEnd"/>
-      <w:r>
-        <w:rPr>
-          <w:rFonts w:asciiTheme="minorHAnsi" w:hAnsiTheme="minorHAnsi" w:cstheme="minorHAnsi"/>
-        </w:rPr>
-        <w:t xml:space="preserve"> PATH).  There will be an </w:t>
+        <w:t xml:space="preserve"> (i.e. all of the environment variables).</w:t>
+      </w:r>
+      <w:r>
+        <w:rPr>
+          <w:rFonts w:asciiTheme="minorHAnsi" w:hAnsiTheme="minorHAnsi" w:cstheme="minorHAnsi"/>
+        </w:rPr>
+        <w:t xml:space="preserve">  Each environment variable has a name, which by convention will typically be in all capital letters (e.g. PATH).  There will be an </w:t>
       </w:r>
       <w:r>
         <w:rPr>
@@ -594,21 +552,7 @@
         <w:rPr>
           <w:rFonts w:asciiTheme="minorHAnsi" w:hAnsiTheme="minorHAnsi" w:cstheme="minorHAnsi"/>
         </w:rPr>
-        <w:t xml:space="preserve"> do </w:t>
-      </w:r>
-      <w:proofErr w:type="gramStart"/>
-      <w:r>
-        <w:rPr>
-          <w:rFonts w:asciiTheme="minorHAnsi" w:hAnsiTheme="minorHAnsi" w:cstheme="minorHAnsi"/>
-        </w:rPr>
-        <w:t>not  show</w:t>
-      </w:r>
-      <w:proofErr w:type="gramEnd"/>
-      <w:r>
-        <w:rPr>
-          <w:rFonts w:asciiTheme="minorHAnsi" w:hAnsiTheme="minorHAnsi" w:cstheme="minorHAnsi"/>
-        </w:rPr>
-        <w:t xml:space="preserve"> the </w:t>
+        <w:t xml:space="preserve"> do not  show the </w:t>
       </w:r>
       <w:r>
         <w:rPr>
@@ -681,7 +625,6 @@
           <w:bCs/>
           <w:u w:val="single"/>
         </w:rPr>
-        <w:lastRenderedPageBreak/>
         <w:t>The Linux/Unix PATH variable:</w:t>
       </w:r>
     </w:p>
@@ -963,21 +906,7 @@
         <w:rPr>
           <w:rFonts w:asciiTheme="minorHAnsi" w:hAnsiTheme="minorHAnsi" w:cstheme="minorHAnsi"/>
         </w:rPr>
-        <w:t>ndicate which of the following directories are “on the path” (</w:t>
-      </w:r>
-      <w:proofErr w:type="gramStart"/>
-      <w:r>
-        <w:rPr>
-          <w:rFonts w:asciiTheme="minorHAnsi" w:hAnsiTheme="minorHAnsi" w:cstheme="minorHAnsi"/>
-        </w:rPr>
-        <w:t>i.e.</w:t>
-      </w:r>
-      <w:proofErr w:type="gramEnd"/>
-      <w:r>
-        <w:rPr>
-          <w:rFonts w:asciiTheme="minorHAnsi" w:hAnsiTheme="minorHAnsi" w:cstheme="minorHAnsi"/>
-        </w:rPr>
-        <w:t xml:space="preserve"> listed in the </w:t>
+        <w:t xml:space="preserve">ndicate which of the following directories are “on the path” (i.e. listed in the </w:t>
       </w:r>
       <w:r>
         <w:rPr>
@@ -1230,21 +1159,7 @@
               <w:rPr>
                 <w:rFonts w:ascii="Courier" w:hAnsi="Courier" w:cstheme="minorHAnsi"/>
               </w:rPr>
-              <w:t>/</w:t>
-            </w:r>
-            <w:proofErr w:type="spellStart"/>
-            <w:r>
-              <w:rPr>
-                <w:rFonts w:ascii="Courier" w:hAnsi="Courier" w:cstheme="minorHAnsi"/>
-              </w:rPr>
-              <w:t>usr</w:t>
-            </w:r>
-            <w:proofErr w:type="spellEnd"/>
-            <w:r>
-              <w:rPr>
-                <w:rFonts w:ascii="Courier" w:hAnsi="Courier" w:cstheme="minorHAnsi"/>
-              </w:rPr>
-              <w:t>/bin</w:t>
+              <w:t>/usr/bin</w:t>
             </w:r>
           </w:p>
         </w:tc>
@@ -1426,21 +1341,7 @@
               <w:rPr>
                 <w:rFonts w:ascii="Courier" w:hAnsi="Courier" w:cstheme="minorHAnsi"/>
               </w:rPr>
-              <w:t>/</w:t>
-            </w:r>
-            <w:proofErr w:type="spellStart"/>
-            <w:r>
-              <w:rPr>
-                <w:rFonts w:ascii="Courier" w:hAnsi="Courier" w:cstheme="minorHAnsi"/>
-              </w:rPr>
-              <w:t>usr</w:t>
-            </w:r>
-            <w:proofErr w:type="spellEnd"/>
-            <w:r>
-              <w:rPr>
-                <w:rFonts w:ascii="Courier" w:hAnsi="Courier" w:cstheme="minorHAnsi"/>
-              </w:rPr>
-              <w:t>/local/bin</w:t>
+              <w:t>/usr/local/bin</w:t>
             </w:r>
           </w:p>
         </w:tc>
@@ -1522,21 +1423,7 @@
               <w:rPr>
                 <w:rFonts w:ascii="Courier" w:hAnsi="Courier" w:cstheme="minorHAnsi"/>
               </w:rPr>
-              <w:t>/</w:t>
-            </w:r>
-            <w:proofErr w:type="spellStart"/>
-            <w:r>
-              <w:rPr>
-                <w:rFonts w:ascii="Courier" w:hAnsi="Courier" w:cstheme="minorHAnsi"/>
-              </w:rPr>
-              <w:t>usr</w:t>
-            </w:r>
-            <w:proofErr w:type="spellEnd"/>
-            <w:r>
-              <w:rPr>
-                <w:rFonts w:ascii="Courier" w:hAnsi="Courier" w:cstheme="minorHAnsi"/>
-              </w:rPr>
-              <w:t>/local/games</w:t>
+              <w:t>/usr/local/games</w:t>
             </w:r>
           </w:p>
         </w:tc>
@@ -1618,18 +1505,8 @@
               <w:rPr>
                 <w:rFonts w:ascii="Courier" w:hAnsi="Courier" w:cstheme="minorHAnsi"/>
               </w:rPr>
-              <w:t>/</w:t>
+              <w:t>/sbin</w:t>
             </w:r>
-            <w:proofErr w:type="spellStart"/>
-            <w:proofErr w:type="gramStart"/>
-            <w:r>
-              <w:rPr>
-                <w:rFonts w:ascii="Courier" w:hAnsi="Courier" w:cstheme="minorHAnsi"/>
-              </w:rPr>
-              <w:t>sbin</w:t>
-            </w:r>
-            <w:proofErr w:type="spellEnd"/>
-            <w:proofErr w:type="gramEnd"/>
           </w:p>
         </w:tc>
         <w:tc>
@@ -1997,21 +1874,7 @@
         <w:rPr>
           <w:rFonts w:asciiTheme="minorHAnsi" w:hAnsiTheme="minorHAnsi" w:cstheme="minorHAnsi"/>
         </w:rPr>
-        <w:t xml:space="preserve">, </w:t>
-      </w:r>
-      <w:proofErr w:type="spellStart"/>
-      <w:r>
-        <w:rPr>
-          <w:rFonts w:asciiTheme="minorHAnsi" w:hAnsiTheme="minorHAnsi" w:cstheme="minorHAnsi"/>
-        </w:rPr>
-        <w:t>VSCodium</w:t>
-      </w:r>
-      <w:proofErr w:type="spellEnd"/>
-      <w:r>
-        <w:rPr>
-          <w:rFonts w:asciiTheme="minorHAnsi" w:hAnsiTheme="minorHAnsi" w:cstheme="minorHAnsi"/>
-        </w:rPr>
-        <w:t>)</w:t>
+        <w:t>, VSCodium)</w:t>
       </w:r>
       <w:r>
         <w:rPr>
@@ -2025,14 +1888,12 @@
         </w:rPr>
         <w:t xml:space="preserve"> a new file in your </w:t>
       </w:r>
-      <w:proofErr w:type="gramStart"/>
       <w:r>
         <w:rPr>
           <w:rFonts w:ascii="Courier" w:hAnsi="Courier" w:cstheme="minorHAnsi"/>
         </w:rPr>
         <w:t>scripts</w:t>
       </w:r>
-      <w:proofErr w:type="gramEnd"/>
       <w:r>
         <w:rPr>
           <w:rFonts w:asciiTheme="minorHAnsi" w:hAnsiTheme="minorHAnsi" w:cstheme="minorHAnsi"/>
@@ -2072,19 +1933,11 @@
           <w:rFonts w:asciiTheme="minorHAnsi" w:hAnsiTheme="minorHAnsi" w:cstheme="minorHAnsi"/>
         </w:rPr>
       </w:pPr>
-      <w:proofErr w:type="gramStart"/>
-      <w:r>
-        <w:rPr>
-          <w:rFonts w:asciiTheme="minorHAnsi" w:hAnsiTheme="minorHAnsi" w:cstheme="minorHAnsi"/>
-        </w:rPr>
-        <w:t>#!/</w:t>
-      </w:r>
-      <w:proofErr w:type="gramEnd"/>
-      <w:r>
-        <w:rPr>
-          <w:rFonts w:asciiTheme="minorHAnsi" w:hAnsiTheme="minorHAnsi" w:cstheme="minorHAnsi"/>
-        </w:rPr>
-        <w:t>bin/bash</w:t>
+      <w:r>
+        <w:rPr>
+          <w:rFonts w:asciiTheme="minorHAnsi" w:hAnsiTheme="minorHAnsi" w:cstheme="minorHAnsi"/>
+        </w:rPr>
+        <w:t>#!/bin/bash</w:t>
       </w:r>
     </w:p>
     <w:p>
@@ -2343,7 +2196,6 @@
         </w:rPr>
         <w:t xml:space="preserve">b. Set the permissions on the </w:t>
       </w:r>
-      <w:proofErr w:type="spellStart"/>
       <w:r>
         <w:rPr>
           <w:rFonts w:ascii="Courier" w:hAnsi="Courier" w:cstheme="minorHAnsi"/>
@@ -2362,7 +2214,6 @@
         </w:rPr>
         <w:t>sh</w:t>
       </w:r>
-      <w:proofErr w:type="spellEnd"/>
       <w:r>
         <w:rPr>
           <w:rFonts w:asciiTheme="minorHAnsi" w:hAnsiTheme="minorHAnsi" w:cstheme="minorHAnsi"/>
@@ -2373,21 +2224,7 @@
         <w:rPr>
           <w:rFonts w:asciiTheme="minorHAnsi" w:hAnsiTheme="minorHAnsi" w:cstheme="minorHAnsi"/>
         </w:rPr>
-        <w:t>user (</w:t>
-      </w:r>
-      <w:proofErr w:type="gramStart"/>
-      <w:r>
-        <w:rPr>
-          <w:rFonts w:asciiTheme="minorHAnsi" w:hAnsiTheme="minorHAnsi" w:cstheme="minorHAnsi"/>
-        </w:rPr>
-        <w:t>i.e.</w:t>
-      </w:r>
-      <w:proofErr w:type="gramEnd"/>
-      <w:r>
-        <w:rPr>
-          <w:rFonts w:asciiTheme="minorHAnsi" w:hAnsiTheme="minorHAnsi" w:cstheme="minorHAnsi"/>
-        </w:rPr>
-        <w:t xml:space="preserve"> the </w:t>
+        <w:t xml:space="preserve">user (i.e. the </w:t>
       </w:r>
       <w:r>
         <w:rPr>
@@ -2525,14 +2362,12 @@
         </w:rPr>
         <w:t xml:space="preserve">using the command </w:t>
       </w:r>
-      <w:proofErr w:type="spellStart"/>
       <w:r>
         <w:rPr>
           <w:rFonts w:ascii="Courier" w:hAnsi="Courier" w:cstheme="minorHAnsi"/>
         </w:rPr>
         <w:t>myenv.bash</w:t>
       </w:r>
-      <w:proofErr w:type="spellEnd"/>
       <w:r>
         <w:rPr>
           <w:rFonts w:asciiTheme="minorHAnsi" w:hAnsiTheme="minorHAnsi" w:cstheme="minorHAnsi"/>
@@ -2543,19 +2378,7 @@
         <w:rPr>
           <w:rFonts w:asciiTheme="minorHAnsi" w:hAnsiTheme="minorHAnsi" w:cstheme="minorHAnsi"/>
         </w:rPr>
-        <w:t xml:space="preserve"> </w:t>
-      </w:r>
-      <w:r>
-        <w:rPr>
-          <w:rFonts w:asciiTheme="minorHAnsi" w:hAnsiTheme="minorHAnsi" w:cstheme="minorHAnsi"/>
-        </w:rPr>
-        <w:t>Your script will not run and a</w:t>
-      </w:r>
-      <w:r>
-        <w:rPr>
-          <w:rFonts w:asciiTheme="minorHAnsi" w:hAnsiTheme="minorHAnsi" w:cstheme="minorHAnsi"/>
-        </w:rPr>
-        <w:t xml:space="preserve"> “</w:t>
+        <w:t xml:space="preserve"> Your script will not run and a “</w:t>
       </w:r>
       <w:r>
         <w:rPr>
@@ -2567,40 +2390,14 @@
         <w:rPr>
           <w:rFonts w:asciiTheme="minorHAnsi" w:hAnsiTheme="minorHAnsi" w:cstheme="minorHAnsi"/>
         </w:rPr>
-        <w:t>”</w:t>
-      </w:r>
-      <w:r>
-        <w:rPr>
-          <w:rFonts w:asciiTheme="minorHAnsi" w:hAnsiTheme="minorHAnsi" w:cstheme="minorHAnsi"/>
-        </w:rPr>
-        <w:t xml:space="preserve"> error will be displayed</w:t>
-      </w:r>
-      <w:r>
-        <w:rPr>
-          <w:rFonts w:asciiTheme="minorHAnsi" w:hAnsiTheme="minorHAnsi" w:cstheme="minorHAnsi"/>
-        </w:rPr>
-        <w:t>.</w:t>
-      </w:r>
-      <w:r>
-        <w:rPr>
-          <w:rFonts w:asciiTheme="minorHAnsi" w:hAnsiTheme="minorHAnsi" w:cstheme="minorHAnsi"/>
-        </w:rPr>
-        <w:t xml:space="preserve"> Briefly explain why</w:t>
-      </w:r>
-      <w:r>
-        <w:rPr>
-          <w:rFonts w:asciiTheme="minorHAnsi" w:hAnsiTheme="minorHAnsi" w:cstheme="minorHAnsi"/>
-        </w:rPr>
-        <w:t xml:space="preserve"> the </w:t>
-      </w:r>
-      <w:proofErr w:type="spellStart"/>
+        <w:t xml:space="preserve">” error will be displayed. Briefly explain why the </w:t>
+      </w:r>
       <w:r>
         <w:rPr>
           <w:rFonts w:ascii="Courier" w:hAnsi="Courier" w:cstheme="minorHAnsi"/>
         </w:rPr>
         <w:t>myenv.bash</w:t>
       </w:r>
-      <w:proofErr w:type="spellEnd"/>
       <w:r>
         <w:rPr>
           <w:rFonts w:asciiTheme="minorHAnsi" w:hAnsiTheme="minorHAnsi" w:cstheme="minorHAnsi"/>
@@ -2656,141 +2453,95 @@
         <w:rPr>
           <w:rFonts w:ascii="Courier" w:hAnsi="Courier" w:cstheme="minorHAnsi"/>
         </w:rPr>
+        <w:t>./myenv.bash</w:t>
+      </w:r>
+      <w:r>
+        <w:rPr>
+          <w:rFonts w:asciiTheme="minorHAnsi" w:hAnsiTheme="minorHAnsi" w:cstheme="minorHAnsi"/>
+        </w:rPr>
+        <w:t xml:space="preserve">.  The </w:t>
+      </w:r>
+      <w:r>
+        <w:rPr>
+          <w:rFonts w:ascii="Courier" w:hAnsi="Courier" w:cstheme="minorHAnsi"/>
+        </w:rPr>
         <w:t>./</w:t>
       </w:r>
-      <w:proofErr w:type="spellStart"/>
+      <w:r>
+        <w:rPr>
+          <w:rFonts w:asciiTheme="minorHAnsi" w:hAnsiTheme="minorHAnsi" w:cstheme="minorHAnsi"/>
+        </w:rPr>
+        <w:t xml:space="preserve"> at the beginning of the command is a relative path that tells the shell to look in the current directory for the command.  So if you use </w:t>
+      </w:r>
+      <w:r>
+        <w:rPr>
+          <w:rFonts w:ascii="Courier" w:hAnsi="Courier" w:cstheme="minorHAnsi"/>
+        </w:rPr>
+        <w:t>./myenv.bash</w:t>
+      </w:r>
+      <w:r>
+        <w:rPr>
+          <w:rFonts w:asciiTheme="minorHAnsi" w:hAnsiTheme="minorHAnsi" w:cstheme="minorHAnsi"/>
+        </w:rPr>
+        <w:t xml:space="preserve"> here it will work too.</w:t>
+      </w:r>
+    </w:p>
+    <w:p>
+      <w:pPr>
+        <w:rPr>
+          <w:rFonts w:asciiTheme="minorHAnsi" w:hAnsiTheme="minorHAnsi" w:cstheme="minorHAnsi"/>
+        </w:rPr>
+      </w:pPr>
+      <w:r>
+        <w:rPr>
+          <w:rFonts w:asciiTheme="minorHAnsi" w:hAnsiTheme="minorHAnsi" w:cstheme="minorHAnsi"/>
+        </w:rPr>
+        <w:t xml:space="preserve"> </w:t>
+      </w:r>
+    </w:p>
+    <w:p>
+      <w:pPr>
+        <w:ind w:left="360"/>
+        <w:rPr>
+          <w:rFonts w:asciiTheme="minorHAnsi" w:hAnsiTheme="minorHAnsi" w:cstheme="minorHAnsi"/>
+        </w:rPr>
+      </w:pPr>
+      <w:r>
+        <w:rPr>
+          <w:rFonts w:asciiTheme="minorHAnsi" w:hAnsiTheme="minorHAnsi" w:cstheme="minorHAnsi"/>
+        </w:rPr>
+        <w:t>d</w:t>
+      </w:r>
+      <w:r>
+        <w:rPr>
+          <w:rFonts w:asciiTheme="minorHAnsi" w:hAnsiTheme="minorHAnsi" w:cstheme="minorHAnsi"/>
+        </w:rPr>
+        <w:t xml:space="preserve">. </w:t>
+      </w:r>
+      <w:r>
+        <w:rPr>
+          <w:rFonts w:asciiTheme="minorHAnsi" w:hAnsiTheme="minorHAnsi" w:cstheme="minorHAnsi"/>
+        </w:rPr>
+        <w:t xml:space="preserve">Let’s now update the </w:t>
+      </w:r>
+      <w:r>
+        <w:rPr>
+          <w:rFonts w:ascii="Courier" w:hAnsi="Courier" w:cstheme="minorHAnsi"/>
+        </w:rPr>
+        <w:t>PATH</w:t>
+      </w:r>
+      <w:r>
+        <w:rPr>
+          <w:rFonts w:asciiTheme="minorHAnsi" w:hAnsiTheme="minorHAnsi" w:cstheme="minorHAnsi"/>
+        </w:rPr>
+        <w:t xml:space="preserve"> environment variable so that it knows where to find the command </w:t>
+      </w:r>
       <w:r>
         <w:rPr>
           <w:rFonts w:ascii="Courier" w:hAnsi="Courier" w:cstheme="minorHAnsi"/>
         </w:rPr>
         <w:t>myenv.bash</w:t>
       </w:r>
-      <w:proofErr w:type="spellEnd"/>
-      <w:r>
-        <w:rPr>
-          <w:rFonts w:asciiTheme="minorHAnsi" w:hAnsiTheme="minorHAnsi" w:cstheme="minorHAnsi"/>
-        </w:rPr>
-        <w:t xml:space="preserve">.  </w:t>
-      </w:r>
-      <w:proofErr w:type="gramStart"/>
-      <w:r>
-        <w:rPr>
-          <w:rFonts w:asciiTheme="minorHAnsi" w:hAnsiTheme="minorHAnsi" w:cstheme="minorHAnsi"/>
-        </w:rPr>
-        <w:t xml:space="preserve">The </w:t>
-      </w:r>
-      <w:r>
-        <w:rPr>
-          <w:rFonts w:ascii="Courier" w:hAnsi="Courier" w:cstheme="minorHAnsi"/>
-        </w:rPr>
-        <w:t>.</w:t>
-      </w:r>
-      <w:proofErr w:type="gramEnd"/>
-      <w:r>
-        <w:rPr>
-          <w:rFonts w:ascii="Courier" w:hAnsi="Courier" w:cstheme="minorHAnsi"/>
-        </w:rPr>
-        <w:t>/</w:t>
-      </w:r>
-      <w:r>
-        <w:rPr>
-          <w:rFonts w:asciiTheme="minorHAnsi" w:hAnsiTheme="minorHAnsi" w:cstheme="minorHAnsi"/>
-        </w:rPr>
-        <w:t xml:space="preserve"> at the beginning of the command is a relative path that tells the shell to look in the current directory for the command.  </w:t>
-      </w:r>
-      <w:proofErr w:type="gramStart"/>
-      <w:r>
-        <w:rPr>
-          <w:rFonts w:asciiTheme="minorHAnsi" w:hAnsiTheme="minorHAnsi" w:cstheme="minorHAnsi"/>
-        </w:rPr>
-        <w:t>So</w:t>
-      </w:r>
-      <w:proofErr w:type="gramEnd"/>
-      <w:r>
-        <w:rPr>
-          <w:rFonts w:asciiTheme="minorHAnsi" w:hAnsiTheme="minorHAnsi" w:cstheme="minorHAnsi"/>
-        </w:rPr>
-        <w:t xml:space="preserve"> if you use </w:t>
-      </w:r>
-      <w:r>
-        <w:rPr>
-          <w:rFonts w:ascii="Courier" w:hAnsi="Courier" w:cstheme="minorHAnsi"/>
-        </w:rPr>
-        <w:t>./</w:t>
-      </w:r>
-      <w:proofErr w:type="spellStart"/>
-      <w:r>
-        <w:rPr>
-          <w:rFonts w:ascii="Courier" w:hAnsi="Courier" w:cstheme="minorHAnsi"/>
-        </w:rPr>
-        <w:t>myenv.bash</w:t>
-      </w:r>
-      <w:proofErr w:type="spellEnd"/>
-      <w:r>
-        <w:rPr>
-          <w:rFonts w:asciiTheme="minorHAnsi" w:hAnsiTheme="minorHAnsi" w:cstheme="minorHAnsi"/>
-        </w:rPr>
-        <w:t xml:space="preserve"> here it will work too.</w:t>
-      </w:r>
-    </w:p>
-    <w:p>
-      <w:pPr>
-        <w:rPr>
-          <w:rFonts w:asciiTheme="minorHAnsi" w:hAnsiTheme="minorHAnsi" w:cstheme="minorHAnsi"/>
-        </w:rPr>
-      </w:pPr>
-      <w:r>
-        <w:rPr>
-          <w:rFonts w:asciiTheme="minorHAnsi" w:hAnsiTheme="minorHAnsi" w:cstheme="minorHAnsi"/>
-        </w:rPr>
-        <w:t xml:space="preserve"> </w:t>
-      </w:r>
-    </w:p>
-    <w:p>
-      <w:pPr>
-        <w:ind w:left="360"/>
-        <w:rPr>
-          <w:rFonts w:asciiTheme="minorHAnsi" w:hAnsiTheme="minorHAnsi" w:cstheme="minorHAnsi"/>
-        </w:rPr>
-      </w:pPr>
-      <w:r>
-        <w:rPr>
-          <w:rFonts w:asciiTheme="minorHAnsi" w:hAnsiTheme="minorHAnsi" w:cstheme="minorHAnsi"/>
-        </w:rPr>
-        <w:t>d</w:t>
-      </w:r>
-      <w:r>
-        <w:rPr>
-          <w:rFonts w:asciiTheme="minorHAnsi" w:hAnsiTheme="minorHAnsi" w:cstheme="minorHAnsi"/>
-        </w:rPr>
-        <w:t xml:space="preserve">. </w:t>
-      </w:r>
-      <w:r>
-        <w:rPr>
-          <w:rFonts w:asciiTheme="minorHAnsi" w:hAnsiTheme="minorHAnsi" w:cstheme="minorHAnsi"/>
-        </w:rPr>
-        <w:t xml:space="preserve">Let’s now update the </w:t>
-      </w:r>
-      <w:r>
-        <w:rPr>
-          <w:rFonts w:ascii="Courier" w:hAnsi="Courier" w:cstheme="minorHAnsi"/>
-        </w:rPr>
-        <w:t>PATH</w:t>
-      </w:r>
-      <w:r>
-        <w:rPr>
-          <w:rFonts w:asciiTheme="minorHAnsi" w:hAnsiTheme="minorHAnsi" w:cstheme="minorHAnsi"/>
-        </w:rPr>
-        <w:t xml:space="preserve"> environment variable so that it knows where to find the command </w:t>
-      </w:r>
-      <w:proofErr w:type="spellStart"/>
-      <w:r>
-        <w:rPr>
-          <w:rFonts w:ascii="Courier" w:hAnsi="Courier" w:cstheme="minorHAnsi"/>
-        </w:rPr>
-        <w:t>myenv.bash</w:t>
-      </w:r>
-      <w:proofErr w:type="spellEnd"/>
       <w:r>
         <w:rPr>
           <w:rFonts w:asciiTheme="minorHAnsi" w:hAnsiTheme="minorHAnsi" w:cstheme="minorHAnsi"/>
@@ -3028,7 +2779,6 @@
         </w:rPr>
         <w:t xml:space="preserve"> the command </w:t>
       </w:r>
-      <w:proofErr w:type="spellStart"/>
       <w:r>
         <w:rPr>
           <w:rFonts w:ascii="Courier" w:hAnsi="Courier" w:cstheme="minorHAnsi"/>
@@ -3053,40 +2803,11 @@
         </w:rPr>
         <w:t>sh</w:t>
       </w:r>
-      <w:proofErr w:type="spellEnd"/>
-      <w:r>
-        <w:rPr>
-          <w:rFonts w:asciiTheme="minorHAnsi" w:hAnsiTheme="minorHAnsi" w:cstheme="minorHAnsi"/>
-        </w:rPr>
-        <w:t xml:space="preserve"> again.  It should work now.  In fact, it should now work from any working directory.  Try the command </w:t>
-      </w:r>
-      <w:proofErr w:type="spellStart"/>
-      <w:r>
-        <w:rPr>
-          <w:rFonts w:asciiTheme="minorHAnsi" w:hAnsiTheme="minorHAnsi" w:cstheme="minorHAnsi"/>
-        </w:rPr>
-        <w:t>myenv.bash</w:t>
-      </w:r>
-      <w:proofErr w:type="spellEnd"/>
-      <w:r>
-        <w:rPr>
-          <w:rFonts w:asciiTheme="minorHAnsi" w:hAnsiTheme="minorHAnsi" w:cstheme="minorHAnsi"/>
-        </w:rPr>
-        <w:t xml:space="preserve"> from your home directory instead of from the </w:t>
-      </w:r>
-      <w:proofErr w:type="gramStart"/>
-      <w:r>
-        <w:rPr>
-          <w:rFonts w:asciiTheme="minorHAnsi" w:hAnsiTheme="minorHAnsi" w:cstheme="minorHAnsi"/>
-        </w:rPr>
-        <w:t>scripts</w:t>
-      </w:r>
-      <w:proofErr w:type="gramEnd"/>
-      <w:r>
-        <w:rPr>
-          <w:rFonts w:asciiTheme="minorHAnsi" w:hAnsiTheme="minorHAnsi" w:cstheme="minorHAnsi"/>
-        </w:rPr>
-        <w:t xml:space="preserve"> directory.  Give a screenshot of the commands you used and their output here.</w:t>
+      <w:r>
+        <w:rPr>
+          <w:rFonts w:asciiTheme="minorHAnsi" w:hAnsiTheme="minorHAnsi" w:cstheme="minorHAnsi"/>
+        </w:rPr>
+        <w:t xml:space="preserve"> again.  It should work now.  In fact, it should now work from any working directory.  Try the command myenv.bash from your home directory instead of from the scripts directory.  Give a screenshot of the commands you used and their output here.</w:t>
       </w:r>
     </w:p>
     <w:p>
@@ -3277,21 +2998,7 @@
         <w:rPr>
           <w:rFonts w:asciiTheme="minorHAnsi" w:hAnsiTheme="minorHAnsi" w:cstheme="minorHAnsi"/>
         </w:rPr>
-        <w:t xml:space="preserve">If you want to make permanent changes to the PATH </w:t>
-      </w:r>
-      <w:proofErr w:type="gramStart"/>
-      <w:r>
-        <w:rPr>
-          <w:rFonts w:asciiTheme="minorHAnsi" w:hAnsiTheme="minorHAnsi" w:cstheme="minorHAnsi"/>
-        </w:rPr>
-        <w:t>variable</w:t>
-      </w:r>
-      <w:proofErr w:type="gramEnd"/>
-      <w:r>
-        <w:rPr>
-          <w:rFonts w:asciiTheme="minorHAnsi" w:hAnsiTheme="minorHAnsi" w:cstheme="minorHAnsi"/>
-        </w:rPr>
-        <w:t xml:space="preserve"> you have </w:t>
+        <w:t xml:space="preserve">If you want to make permanent changes to the PATH variable you have </w:t>
       </w:r>
       <w:r>
         <w:rPr>
@@ -3353,25 +3060,7 @@
           <w:i/>
           <w:iCs/>
         </w:rPr>
-        <w:t xml:space="preserve">LINUX BASICS IN 3 </w:t>
-      </w:r>
-      <w:proofErr w:type="gramStart"/>
-      <w:r>
-        <w:rPr>
-          <w:rFonts w:asciiTheme="minorHAnsi" w:hAnsiTheme="minorHAnsi" w:cstheme="minorHAnsi"/>
-          <w:i/>
-          <w:iCs/>
-        </w:rPr>
-        <w:t>MINS :</w:t>
-      </w:r>
-      <w:proofErr w:type="gramEnd"/>
-      <w:r>
-        <w:rPr>
-          <w:rFonts w:asciiTheme="minorHAnsi" w:hAnsiTheme="minorHAnsi" w:cstheme="minorHAnsi"/>
-          <w:i/>
-          <w:iCs/>
-        </w:rPr>
-        <w:t xml:space="preserve"> $PATH ENVIRONMENT VARIABLE</w:t>
+        <w:t>LINUX BASICS IN 3 MINS : $PATH ENVIRONMENT VARIABLE</w:t>
       </w:r>
       <w:r>
         <w:rPr>
@@ -3552,14 +3241,12 @@
         </w:rPr>
         <w:t xml:space="preserve"> powers only when they are needed, Linux/Unix systems provide the </w:t>
       </w:r>
-      <w:proofErr w:type="spellStart"/>
       <w:r>
         <w:rPr>
           <w:rFonts w:ascii="Courier" w:hAnsi="Courier" w:cstheme="minorHAnsi"/>
         </w:rPr>
         <w:t>sudo</w:t>
       </w:r>
-      <w:proofErr w:type="spellEnd"/>
       <w:r>
         <w:rPr>
           <w:rFonts w:asciiTheme="minorHAnsi" w:hAnsiTheme="minorHAnsi" w:cstheme="minorHAnsi"/>
@@ -3572,14 +3259,12 @@
         </w:rPr>
         <w:t xml:space="preserve"> </w:t>
       </w:r>
-      <w:proofErr w:type="spellStart"/>
       <w:r>
         <w:rPr>
           <w:rFonts w:ascii="Courier" w:hAnsi="Courier" w:cstheme="minorHAnsi"/>
         </w:rPr>
         <w:t>sudo</w:t>
       </w:r>
-      <w:proofErr w:type="spellEnd"/>
       <w:r>
         <w:rPr>
           <w:rFonts w:asciiTheme="minorHAnsi" w:hAnsiTheme="minorHAnsi" w:cstheme="minorHAnsi"/>
@@ -3602,21 +3287,7 @@
         <w:rPr>
           <w:rFonts w:asciiTheme="minorHAnsi" w:hAnsiTheme="minorHAnsi" w:cstheme="minorHAnsi"/>
         </w:rPr>
-        <w:t>(</w:t>
-      </w:r>
-      <w:proofErr w:type="gramStart"/>
-      <w:r>
-        <w:rPr>
-          <w:rFonts w:asciiTheme="minorHAnsi" w:hAnsiTheme="minorHAnsi" w:cstheme="minorHAnsi"/>
-        </w:rPr>
-        <w:t>i.e.</w:t>
-      </w:r>
-      <w:proofErr w:type="gramEnd"/>
-      <w:r>
-        <w:rPr>
-          <w:rFonts w:asciiTheme="minorHAnsi" w:hAnsiTheme="minorHAnsi" w:cstheme="minorHAnsi"/>
-        </w:rPr>
-        <w:t xml:space="preserve"> </w:t>
+        <w:t xml:space="preserve">(i.e. </w:t>
       </w:r>
       <w:r>
         <w:rPr>
@@ -3676,66 +3347,46 @@
           <w:i/>
           <w:iCs/>
         </w:rPr>
-        <w:t xml:space="preserve">How to use the </w:t>
-      </w:r>
-      <w:proofErr w:type="spellStart"/>
+        <w:t>How to use the sudo command: 2-Minute Linux Tips</w:t>
+      </w:r>
       <w:r>
         <w:rPr>
           <w:rFonts w:asciiTheme="minorHAnsi" w:hAnsiTheme="minorHAnsi" w:cstheme="minorHAnsi"/>
           <w:i/>
           <w:iCs/>
         </w:rPr>
+        <w:t xml:space="preserve"> </w:t>
+      </w:r>
+      <w:r>
+        <w:rPr>
+          <w:rFonts w:asciiTheme="minorHAnsi" w:hAnsiTheme="minorHAnsi" w:cstheme="minorHAnsi"/>
+        </w:rPr>
+        <w:t xml:space="preserve">helpful in </w:t>
+      </w:r>
+      <w:r>
+        <w:rPr>
+          <w:rFonts w:asciiTheme="minorHAnsi" w:hAnsiTheme="minorHAnsi" w:cstheme="minorHAnsi"/>
+        </w:rPr>
+        <w:t>get</w:t>
+      </w:r>
+      <w:r>
+        <w:rPr>
+          <w:rFonts w:asciiTheme="minorHAnsi" w:hAnsiTheme="minorHAnsi" w:cstheme="minorHAnsi"/>
+        </w:rPr>
+        <w:t>ting</w:t>
+      </w:r>
+      <w:r>
+        <w:rPr>
+          <w:rFonts w:asciiTheme="minorHAnsi" w:hAnsiTheme="minorHAnsi" w:cstheme="minorHAnsi"/>
+        </w:rPr>
+        <w:t xml:space="preserve"> a feel for how </w:t>
+      </w:r>
+      <w:r>
+        <w:rPr>
+          <w:rFonts w:ascii="Courier" w:hAnsi="Courier" w:cstheme="minorHAnsi"/>
+        </w:rPr>
         <w:t>sudo</w:t>
       </w:r>
-      <w:proofErr w:type="spellEnd"/>
-      <w:r>
-        <w:rPr>
-          <w:rFonts w:asciiTheme="minorHAnsi" w:hAnsiTheme="minorHAnsi" w:cstheme="minorHAnsi"/>
-          <w:i/>
-          <w:iCs/>
-        </w:rPr>
-        <w:t xml:space="preserve"> command: 2-Minute Linux Tips</w:t>
-      </w:r>
-      <w:r>
-        <w:rPr>
-          <w:rFonts w:asciiTheme="minorHAnsi" w:hAnsiTheme="minorHAnsi" w:cstheme="minorHAnsi"/>
-          <w:i/>
-          <w:iCs/>
-        </w:rPr>
-        <w:t xml:space="preserve"> </w:t>
-      </w:r>
-      <w:r>
-        <w:rPr>
-          <w:rFonts w:asciiTheme="minorHAnsi" w:hAnsiTheme="minorHAnsi" w:cstheme="minorHAnsi"/>
-        </w:rPr>
-        <w:t xml:space="preserve">helpful in </w:t>
-      </w:r>
-      <w:r>
-        <w:rPr>
-          <w:rFonts w:asciiTheme="minorHAnsi" w:hAnsiTheme="minorHAnsi" w:cstheme="minorHAnsi"/>
-        </w:rPr>
-        <w:t>get</w:t>
-      </w:r>
-      <w:r>
-        <w:rPr>
-          <w:rFonts w:asciiTheme="minorHAnsi" w:hAnsiTheme="minorHAnsi" w:cstheme="minorHAnsi"/>
-        </w:rPr>
-        <w:t>ting</w:t>
-      </w:r>
-      <w:r>
-        <w:rPr>
-          <w:rFonts w:asciiTheme="minorHAnsi" w:hAnsiTheme="minorHAnsi" w:cstheme="minorHAnsi"/>
-        </w:rPr>
-        <w:t xml:space="preserve"> a feel for how </w:t>
-      </w:r>
-      <w:proofErr w:type="spellStart"/>
-      <w:r>
-        <w:rPr>
-          <w:rFonts w:ascii="Courier" w:hAnsi="Courier" w:cstheme="minorHAnsi"/>
-        </w:rPr>
-        <w:t>sudo</w:t>
-      </w:r>
-      <w:proofErr w:type="spellEnd"/>
       <w:r>
         <w:rPr>
           <w:rFonts w:asciiTheme="minorHAnsi" w:hAnsiTheme="minorHAnsi" w:cstheme="minorHAnsi"/>
@@ -3825,33 +3476,17 @@
         </w:rPr>
         <w:t xml:space="preserve">4. In order to run commands as root using </w:t>
       </w:r>
-      <w:proofErr w:type="spellStart"/>
       <w:r>
         <w:rPr>
           <w:rFonts w:ascii="Courier" w:hAnsi="Courier" w:cstheme="minorHAnsi"/>
         </w:rPr>
         <w:t>sudo</w:t>
       </w:r>
-      <w:proofErr w:type="spellEnd"/>
-      <w:r>
-        <w:rPr>
-          <w:rFonts w:asciiTheme="minorHAnsi" w:hAnsiTheme="minorHAnsi" w:cstheme="minorHAnsi"/>
-        </w:rPr>
-        <w:t>, your user (</w:t>
-      </w:r>
-      <w:proofErr w:type="gramStart"/>
-      <w:r>
-        <w:rPr>
-          <w:rFonts w:asciiTheme="minorHAnsi" w:hAnsiTheme="minorHAnsi" w:cstheme="minorHAnsi"/>
-        </w:rPr>
-        <w:t>i.e.</w:t>
-      </w:r>
-      <w:proofErr w:type="gramEnd"/>
-      <w:r>
-        <w:rPr>
-          <w:rFonts w:asciiTheme="minorHAnsi" w:hAnsiTheme="minorHAnsi" w:cstheme="minorHAnsi"/>
-        </w:rPr>
-        <w:t xml:space="preserve"> </w:t>
+      <w:r>
+        <w:rPr>
+          <w:rFonts w:asciiTheme="minorHAnsi" w:hAnsiTheme="minorHAnsi" w:cstheme="minorHAnsi"/>
+        </w:rPr>
+        <w:t xml:space="preserve">, your user (i.e. </w:t>
       </w:r>
       <w:r>
         <w:rPr>
@@ -3865,14 +3500,12 @@
         </w:rPr>
         <w:t xml:space="preserve">) must be a member of the </w:t>
       </w:r>
-      <w:proofErr w:type="spellStart"/>
       <w:r>
         <w:rPr>
           <w:rFonts w:ascii="Courier" w:hAnsi="Courier" w:cstheme="minorHAnsi"/>
         </w:rPr>
         <w:t>sudo</w:t>
       </w:r>
-      <w:proofErr w:type="spellEnd"/>
       <w:r>
         <w:rPr>
           <w:rFonts w:asciiTheme="minorHAnsi" w:hAnsiTheme="minorHAnsi" w:cstheme="minorHAnsi"/>
@@ -3971,14 +3604,12 @@
         </w:rPr>
         <w:t xml:space="preserve"> using </w:t>
       </w:r>
-      <w:proofErr w:type="spellStart"/>
       <w:r>
         <w:rPr>
           <w:rFonts w:ascii="Courier" w:hAnsi="Courier" w:cstheme="minorHAnsi"/>
         </w:rPr>
         <w:t>sudo</w:t>
       </w:r>
-      <w:proofErr w:type="spellEnd"/>
       <w:r>
         <w:rPr>
           <w:rFonts w:asciiTheme="minorHAnsi" w:hAnsiTheme="minorHAnsi" w:cstheme="minorHAnsi"/>
@@ -4003,14 +3634,12 @@
         </w:rPr>
         <w:t xml:space="preserve">confirm that </w:t>
       </w:r>
-      <w:proofErr w:type="spellStart"/>
       <w:r>
         <w:rPr>
           <w:rFonts w:ascii="Courier" w:hAnsi="Courier" w:cstheme="minorHAnsi"/>
         </w:rPr>
         <w:t>sudo</w:t>
       </w:r>
-      <w:proofErr w:type="spellEnd"/>
       <w:r>
         <w:rPr>
           <w:rFonts w:asciiTheme="minorHAnsi" w:hAnsiTheme="minorHAnsi" w:cstheme="minorHAnsi"/>
@@ -4021,21 +3650,7 @@
         <w:rPr>
           <w:rFonts w:asciiTheme="minorHAnsi" w:hAnsiTheme="minorHAnsi" w:cstheme="minorHAnsi"/>
         </w:rPr>
-        <w:t xml:space="preserve"> (</w:t>
-      </w:r>
-      <w:proofErr w:type="gramStart"/>
-      <w:r>
-        <w:rPr>
-          <w:rFonts w:asciiTheme="minorHAnsi" w:hAnsiTheme="minorHAnsi" w:cstheme="minorHAnsi"/>
-        </w:rPr>
-        <w:t>i.e.</w:t>
-      </w:r>
-      <w:proofErr w:type="gramEnd"/>
-      <w:r>
-        <w:rPr>
-          <w:rFonts w:asciiTheme="minorHAnsi" w:hAnsiTheme="minorHAnsi" w:cstheme="minorHAnsi"/>
-        </w:rPr>
-        <w:t xml:space="preserve"> as </w:t>
+        <w:t xml:space="preserve"> (i.e. as </w:t>
       </w:r>
       <w:r>
         <w:rPr>
@@ -4086,50 +3701,38 @@
         <w:rPr>
           <w:rFonts w:ascii="Courier" w:hAnsi="Courier" w:cstheme="minorHAnsi"/>
         </w:rPr>
-        <w:t xml:space="preserve">man </w:t>
-      </w:r>
-      <w:proofErr w:type="spellStart"/>
+        <w:t>man whoami</w:t>
+      </w:r>
+      <w:r>
+        <w:rPr>
+          <w:rFonts w:asciiTheme="minorHAnsi" w:hAnsiTheme="minorHAnsi" w:cstheme="minorHAnsi"/>
+        </w:rPr>
+        <w:t xml:space="preserve"> to display the man page for the </w:t>
+      </w:r>
       <w:r>
         <w:rPr>
           <w:rFonts w:ascii="Courier" w:hAnsi="Courier" w:cstheme="minorHAnsi"/>
         </w:rPr>
         <w:t>whoami</w:t>
       </w:r>
-      <w:proofErr w:type="spellEnd"/>
-      <w:r>
-        <w:rPr>
-          <w:rFonts w:asciiTheme="minorHAnsi" w:hAnsiTheme="minorHAnsi" w:cstheme="minorHAnsi"/>
-        </w:rPr>
-        <w:t xml:space="preserve"> to display the man page for the </w:t>
-      </w:r>
-      <w:proofErr w:type="spellStart"/>
+      <w:r>
+        <w:rPr>
+          <w:rFonts w:asciiTheme="minorHAnsi" w:hAnsiTheme="minorHAnsi" w:cstheme="minorHAnsi"/>
+        </w:rPr>
+        <w:t xml:space="preserve"> command.  </w:t>
+      </w:r>
+      <w:r>
+        <w:rPr>
+          <w:rFonts w:asciiTheme="minorHAnsi" w:hAnsiTheme="minorHAnsi" w:cstheme="minorHAnsi"/>
+        </w:rPr>
+        <w:t xml:space="preserve">What does the </w:t>
+      </w:r>
       <w:r>
         <w:rPr>
           <w:rFonts w:ascii="Courier" w:hAnsi="Courier" w:cstheme="minorHAnsi"/>
         </w:rPr>
         <w:t>whoami</w:t>
       </w:r>
-      <w:proofErr w:type="spellEnd"/>
-      <w:r>
-        <w:rPr>
-          <w:rFonts w:asciiTheme="minorHAnsi" w:hAnsiTheme="minorHAnsi" w:cstheme="minorHAnsi"/>
-        </w:rPr>
-        <w:t xml:space="preserve"> command.  </w:t>
-      </w:r>
-      <w:r>
-        <w:rPr>
-          <w:rFonts w:asciiTheme="minorHAnsi" w:hAnsiTheme="minorHAnsi" w:cstheme="minorHAnsi"/>
-        </w:rPr>
-        <w:t xml:space="preserve">What does the </w:t>
-      </w:r>
-      <w:proofErr w:type="spellStart"/>
-      <w:r>
-        <w:rPr>
-          <w:rFonts w:ascii="Courier" w:hAnsi="Courier" w:cstheme="minorHAnsi"/>
-        </w:rPr>
-        <w:t>whoami</w:t>
-      </w:r>
-      <w:proofErr w:type="spellEnd"/>
       <w:r>
         <w:rPr>
           <w:rFonts w:asciiTheme="minorHAnsi" w:hAnsiTheme="minorHAnsi" w:cstheme="minorHAnsi"/>
@@ -4187,14 +3790,12 @@
         </w:rPr>
         <w:t xml:space="preserve">Run the </w:t>
       </w:r>
-      <w:proofErr w:type="spellStart"/>
       <w:r>
         <w:rPr>
           <w:rFonts w:ascii="Courier" w:hAnsi="Courier" w:cstheme="minorHAnsi"/>
         </w:rPr>
         <w:t>whoami</w:t>
       </w:r>
-      <w:proofErr w:type="spellEnd"/>
       <w:r>
         <w:rPr>
           <w:rFonts w:asciiTheme="minorHAnsi" w:hAnsiTheme="minorHAnsi" w:cstheme="minorHAnsi"/>
@@ -4237,28 +3838,18 @@
         </w:rPr>
         <w:t xml:space="preserve"> user by using </w:t>
       </w:r>
-      <w:proofErr w:type="spellStart"/>
       <w:r>
         <w:rPr>
           <w:rFonts w:ascii="Courier" w:hAnsi="Courier" w:cstheme="minorHAnsi"/>
         </w:rPr>
         <w:t>sudo</w:t>
       </w:r>
-      <w:proofErr w:type="spellEnd"/>
-      <w:r>
-        <w:rPr>
-          <w:rFonts w:ascii="Courier" w:hAnsi="Courier" w:cstheme="minorHAnsi"/>
-        </w:rPr>
-        <w:t xml:space="preserve"> </w:t>
-      </w:r>
-      <w:proofErr w:type="spellStart"/>
-      <w:r>
-        <w:rPr>
-          <w:rFonts w:ascii="Courier" w:hAnsi="Courier" w:cstheme="minorHAnsi"/>
-        </w:rPr>
-        <w:t>whoami</w:t>
-      </w:r>
-      <w:proofErr w:type="spellEnd"/>
+      <w:r>
+        <w:rPr>
+          <w:rFonts w:ascii="Courier" w:hAnsi="Courier" w:cstheme="minorHAnsi"/>
+        </w:rPr>
+        <w:t xml:space="preserve"> whoami</w:t>
+      </w:r>
       <w:r>
         <w:rPr>
           <w:rFonts w:asciiTheme="minorHAnsi" w:hAnsiTheme="minorHAnsi" w:cstheme="minorHAnsi"/>
@@ -4271,14 +3862,12 @@
         </w:rPr>
         <w:t xml:space="preserve">When running the command using </w:t>
       </w:r>
-      <w:proofErr w:type="spellStart"/>
       <w:r>
         <w:rPr>
           <w:rFonts w:ascii="Courier" w:hAnsi="Courier" w:cstheme="minorHAnsi"/>
         </w:rPr>
         <w:t>sudo</w:t>
       </w:r>
-      <w:proofErr w:type="spellEnd"/>
       <w:r>
         <w:rPr>
           <w:rFonts w:asciiTheme="minorHAnsi" w:hAnsiTheme="minorHAnsi" w:cstheme="minorHAnsi"/>
@@ -4432,33 +4021,17 @@
         </w:rPr>
         <w:t xml:space="preserve"> that the </w:t>
       </w:r>
-      <w:proofErr w:type="spellStart"/>
       <w:r>
         <w:rPr>
           <w:rFonts w:ascii="Courier" w:hAnsi="Courier" w:cstheme="minorHAnsi"/>
         </w:rPr>
         <w:t>sudo</w:t>
       </w:r>
-      <w:proofErr w:type="spellEnd"/>
-      <w:r>
-        <w:rPr>
-          <w:rFonts w:asciiTheme="minorHAnsi" w:hAnsiTheme="minorHAnsi" w:cstheme="minorHAnsi"/>
-        </w:rPr>
-        <w:t xml:space="preserve"> command runs other commands as the super user (</w:t>
-      </w:r>
-      <w:proofErr w:type="gramStart"/>
-      <w:r>
-        <w:rPr>
-          <w:rFonts w:asciiTheme="minorHAnsi" w:hAnsiTheme="minorHAnsi" w:cstheme="minorHAnsi"/>
-        </w:rPr>
-        <w:t>i.e.</w:t>
-      </w:r>
-      <w:proofErr w:type="gramEnd"/>
-      <w:r>
-        <w:rPr>
-          <w:rFonts w:asciiTheme="minorHAnsi" w:hAnsiTheme="minorHAnsi" w:cstheme="minorHAnsi"/>
-        </w:rPr>
-        <w:t xml:space="preserve"> as </w:t>
+      <w:r>
+        <w:rPr>
+          <w:rFonts w:asciiTheme="minorHAnsi" w:hAnsiTheme="minorHAnsi" w:cstheme="minorHAnsi"/>
+        </w:rPr>
+        <w:t xml:space="preserve"> command runs other commands as the super user (i.e. as </w:t>
       </w:r>
       <w:r>
         <w:rPr>
@@ -4526,16 +4099,8 @@
         <w:rPr>
           <w:rFonts w:ascii="Courier" w:hAnsi="Courier" w:cstheme="minorHAnsi"/>
         </w:rPr>
-        <w:t>/</w:t>
-      </w:r>
-      <w:proofErr w:type="spellStart"/>
-      <w:r>
-        <w:rPr>
-          <w:rFonts w:ascii="Courier" w:hAnsi="Courier" w:cstheme="minorHAnsi"/>
-        </w:rPr>
-        <w:t>etc</w:t>
-      </w:r>
-      <w:proofErr w:type="spellEnd"/>
+        <w:t>/etc</w:t>
+      </w:r>
       <w:r>
         <w:rPr>
           <w:rFonts w:asciiTheme="minorHAnsi" w:hAnsiTheme="minorHAnsi" w:cstheme="minorHAnsi"/>
@@ -4582,16 +4147,32 @@
         <w:rPr>
           <w:rFonts w:asciiTheme="minorHAnsi" w:hAnsiTheme="minorHAnsi" w:cstheme="minorHAnsi"/>
         </w:rPr>
-        <w:t>.  To protect the system, only authorized system administrators (</w:t>
-      </w:r>
-      <w:proofErr w:type="gramStart"/>
+        <w:t xml:space="preserve">.  To protect the system, only authorized system administrators (i.e. </w:t>
+      </w:r>
+      <w:r>
+        <w:rPr>
+          <w:rFonts w:ascii="Courier" w:hAnsi="Courier" w:cstheme="minorHAnsi"/>
+        </w:rPr>
+        <w:t>root</w:t>
+      </w:r>
+      <w:r>
+        <w:rPr>
+          <w:rFonts w:asciiTheme="minorHAnsi" w:hAnsiTheme="minorHAnsi" w:cstheme="minorHAnsi"/>
+        </w:rPr>
+        <w:t xml:space="preserve">) should be allowed to modify these files.  Normal users </w:t>
+      </w:r>
+      <w:r>
+        <w:rPr>
+          <w:rFonts w:asciiTheme="minorHAnsi" w:hAnsiTheme="minorHAnsi" w:cstheme="minorHAnsi"/>
+        </w:rPr>
+        <w:t>(</w:t>
+      </w:r>
       <w:r>
         <w:rPr>
           <w:rFonts w:asciiTheme="minorHAnsi" w:hAnsiTheme="minorHAnsi" w:cstheme="minorHAnsi"/>
         </w:rPr>
         <w:t>i.e.</w:t>
       </w:r>
-      <w:proofErr w:type="gramEnd"/>
       <w:r>
         <w:rPr>
           <w:rFonts w:asciiTheme="minorHAnsi" w:hAnsiTheme="minorHAnsi" w:cstheme="minorHAnsi"/>
@@ -4600,6 +4181,18 @@
       </w:r>
       <w:r>
         <w:rPr>
+          <w:rFonts w:asciiTheme="minorHAnsi" w:hAnsiTheme="minorHAnsi" w:cstheme="minorHAnsi"/>
+        </w:rPr>
+        <w:t xml:space="preserve">anyone who is </w:t>
+      </w:r>
+      <w:r>
+        <w:rPr>
+          <w:rFonts w:asciiTheme="minorHAnsi" w:hAnsiTheme="minorHAnsi" w:cstheme="minorHAnsi"/>
+        </w:rPr>
+        <w:t xml:space="preserve">not </w:t>
+      </w:r>
+      <w:r>
+        <w:rPr>
           <w:rFonts w:ascii="Courier" w:hAnsi="Courier" w:cstheme="minorHAnsi"/>
         </w:rPr>
         <w:t>root</w:t>
@@ -4608,22 +4201,14 @@
         <w:rPr>
           <w:rFonts w:asciiTheme="minorHAnsi" w:hAnsiTheme="minorHAnsi" w:cstheme="minorHAnsi"/>
         </w:rPr>
-        <w:t xml:space="preserve">) should be allowed to modify these files.  Normal users </w:t>
-      </w:r>
-      <w:r>
-        <w:rPr>
-          <w:rFonts w:asciiTheme="minorHAnsi" w:hAnsiTheme="minorHAnsi" w:cstheme="minorHAnsi"/>
-        </w:rPr>
-        <w:t>(</w:t>
-      </w:r>
-      <w:proofErr w:type="gramStart"/>
-      <w:r>
-        <w:rPr>
-          <w:rFonts w:asciiTheme="minorHAnsi" w:hAnsiTheme="minorHAnsi" w:cstheme="minorHAnsi"/>
-        </w:rPr>
-        <w:t>i.e.</w:t>
-      </w:r>
-      <w:proofErr w:type="gramEnd"/>
+        <w:t xml:space="preserve">) should not </w:t>
+      </w:r>
+      <w:r>
+        <w:rPr>
+          <w:rFonts w:asciiTheme="minorHAnsi" w:hAnsiTheme="minorHAnsi" w:cstheme="minorHAnsi"/>
+        </w:rPr>
+        <w:t>be allowed to</w:t>
+      </w:r>
       <w:r>
         <w:rPr>
           <w:rFonts w:asciiTheme="minorHAnsi" w:hAnsiTheme="minorHAnsi" w:cstheme="minorHAnsi"/>
@@ -4634,31 +4219,57 @@
         <w:rPr>
           <w:rFonts w:asciiTheme="minorHAnsi" w:hAnsiTheme="minorHAnsi" w:cstheme="minorHAnsi"/>
         </w:rPr>
-        <w:t xml:space="preserve">anyone who is </w:t>
-      </w:r>
-      <w:r>
-        <w:rPr>
-          <w:rFonts w:asciiTheme="minorHAnsi" w:hAnsiTheme="minorHAnsi" w:cstheme="minorHAnsi"/>
-        </w:rPr>
-        <w:t xml:space="preserve">not </w:t>
-      </w:r>
-      <w:r>
-        <w:rPr>
-          <w:rFonts w:ascii="Courier" w:hAnsi="Courier" w:cstheme="minorHAnsi"/>
-        </w:rPr>
-        <w:t>root</w:t>
-      </w:r>
-      <w:r>
-        <w:rPr>
-          <w:rFonts w:asciiTheme="minorHAnsi" w:hAnsiTheme="minorHAnsi" w:cstheme="minorHAnsi"/>
-        </w:rPr>
-        <w:t xml:space="preserve">) should not </w:t>
-      </w:r>
-      <w:r>
-        <w:rPr>
-          <w:rFonts w:asciiTheme="minorHAnsi" w:hAnsiTheme="minorHAnsi" w:cstheme="minorHAnsi"/>
-        </w:rPr>
-        <w:t>be allowed to</w:t>
+        <w:t>modify (</w:t>
+      </w:r>
+      <w:r>
+        <w:rPr>
+          <w:rFonts w:asciiTheme="minorHAnsi" w:hAnsiTheme="minorHAnsi" w:cstheme="minorHAnsi"/>
+        </w:rPr>
+        <w:t>or sometimes even see</w:t>
+      </w:r>
+      <w:r>
+        <w:rPr>
+          <w:rFonts w:asciiTheme="minorHAnsi" w:hAnsiTheme="minorHAnsi" w:cstheme="minorHAnsi"/>
+        </w:rPr>
+        <w:t>)</w:t>
+      </w:r>
+      <w:r>
+        <w:rPr>
+          <w:rFonts w:asciiTheme="minorHAnsi" w:hAnsiTheme="minorHAnsi" w:cstheme="minorHAnsi"/>
+        </w:rPr>
+        <w:t xml:space="preserve"> these files</w:t>
+      </w:r>
+      <w:r>
+        <w:rPr>
+          <w:rFonts w:asciiTheme="minorHAnsi" w:hAnsiTheme="minorHAnsi" w:cstheme="minorHAnsi"/>
+        </w:rPr>
+        <w:t>.</w:t>
+      </w:r>
+    </w:p>
+    <w:p>
+      <w:pPr>
+        <w:rPr>
+          <w:rFonts w:asciiTheme="minorHAnsi" w:hAnsiTheme="minorHAnsi" w:cstheme="minorHAnsi"/>
+        </w:rPr>
+      </w:pPr>
+    </w:p>
+    <w:p>
+      <w:pPr>
+        <w:rPr>
+          <w:rFonts w:asciiTheme="minorHAnsi" w:hAnsiTheme="minorHAnsi" w:cstheme="minorHAnsi"/>
+        </w:rPr>
+      </w:pPr>
+      <w:r>
+        <w:rPr>
+          <w:rFonts w:asciiTheme="minorHAnsi" w:hAnsiTheme="minorHAnsi" w:cstheme="minorHAnsi"/>
+        </w:rPr>
+        <w:t>This question explores how</w:t>
+      </w:r>
+      <w:r>
+        <w:rPr>
+          <w:rFonts w:asciiTheme="minorHAnsi" w:hAnsiTheme="minorHAnsi" w:cstheme="minorHAnsi"/>
+        </w:rPr>
+        <w:t xml:space="preserve"> a user with the right privileges can use</w:t>
       </w:r>
       <w:r>
         <w:rPr>
@@ -4668,131 +4279,129 @@
       </w:r>
       <w:r>
         <w:rPr>
-          <w:rFonts w:asciiTheme="minorHAnsi" w:hAnsiTheme="minorHAnsi" w:cstheme="minorHAnsi"/>
-        </w:rPr>
-        <w:t>modify (</w:t>
-      </w:r>
-      <w:r>
-        <w:rPr>
-          <w:rFonts w:asciiTheme="minorHAnsi" w:hAnsiTheme="minorHAnsi" w:cstheme="minorHAnsi"/>
-        </w:rPr>
-        <w:t>or sometimes even see</w:t>
-      </w:r>
-      <w:r>
-        <w:rPr>
-          <w:rFonts w:asciiTheme="minorHAnsi" w:hAnsiTheme="minorHAnsi" w:cstheme="minorHAnsi"/>
-        </w:rPr>
-        <w:t>)</w:t>
-      </w:r>
-      <w:r>
-        <w:rPr>
-          <w:rFonts w:asciiTheme="minorHAnsi" w:hAnsiTheme="minorHAnsi" w:cstheme="minorHAnsi"/>
-        </w:rPr>
-        <w:t xml:space="preserve"> these files</w:t>
-      </w:r>
-      <w:r>
-        <w:rPr>
-          <w:rFonts w:asciiTheme="minorHAnsi" w:hAnsiTheme="minorHAnsi" w:cstheme="minorHAnsi"/>
-        </w:rPr>
-        <w:t>.</w:t>
-      </w:r>
-    </w:p>
-    <w:p>
-      <w:pPr>
-        <w:rPr>
-          <w:rFonts w:asciiTheme="minorHAnsi" w:hAnsiTheme="minorHAnsi" w:cstheme="minorHAnsi"/>
-        </w:rPr>
-      </w:pPr>
-    </w:p>
-    <w:p>
-      <w:pPr>
-        <w:rPr>
-          <w:rFonts w:asciiTheme="minorHAnsi" w:hAnsiTheme="minorHAnsi" w:cstheme="minorHAnsi"/>
-        </w:rPr>
-      </w:pPr>
-      <w:r>
-        <w:rPr>
-          <w:rFonts w:asciiTheme="minorHAnsi" w:hAnsiTheme="minorHAnsi" w:cstheme="minorHAnsi"/>
-        </w:rPr>
-        <w:t>This question explores how</w:t>
-      </w:r>
-      <w:r>
-        <w:rPr>
-          <w:rFonts w:asciiTheme="minorHAnsi" w:hAnsiTheme="minorHAnsi" w:cstheme="minorHAnsi"/>
-        </w:rPr>
-        <w:t xml:space="preserve"> a user with the right privileges can use</w:t>
-      </w:r>
+          <w:rFonts w:ascii="Courier" w:hAnsi="Courier" w:cstheme="minorHAnsi"/>
+        </w:rPr>
+        <w:t>sudo</w:t>
+      </w:r>
+      <w:r>
+        <w:rPr>
+          <w:rFonts w:asciiTheme="minorHAnsi" w:hAnsiTheme="minorHAnsi" w:cstheme="minorHAnsi"/>
+        </w:rPr>
+        <w:t xml:space="preserve"> to read and (possibly) </w:t>
+      </w:r>
+      <w:r>
+        <w:rPr>
+          <w:rFonts w:asciiTheme="minorHAnsi" w:hAnsiTheme="minorHAnsi" w:cstheme="minorHAnsi"/>
+        </w:rPr>
+        <w:t>edit</w:t>
+      </w:r>
+      <w:r>
+        <w:rPr>
+          <w:rFonts w:asciiTheme="minorHAnsi" w:hAnsiTheme="minorHAnsi" w:cstheme="minorHAnsi"/>
+        </w:rPr>
+        <w:t xml:space="preserve"> files</w:t>
+      </w:r>
+      <w:r>
+        <w:rPr>
+          <w:rFonts w:asciiTheme="minorHAnsi" w:hAnsiTheme="minorHAnsi" w:cstheme="minorHAnsi"/>
+        </w:rPr>
+        <w:t xml:space="preserve"> that their normal user (e.g. </w:t>
+      </w:r>
+      <w:r>
+        <w:rPr>
+          <w:rFonts w:ascii="Courier" w:hAnsi="Courier" w:cstheme="minorHAnsi"/>
+        </w:rPr>
+        <w:t>student</w:t>
+      </w:r>
+      <w:r>
+        <w:rPr>
+          <w:rFonts w:asciiTheme="minorHAnsi" w:hAnsiTheme="minorHAnsi" w:cstheme="minorHAnsi"/>
+        </w:rPr>
+        <w:t>) is not able to.</w:t>
+      </w:r>
+    </w:p>
+    <w:p>
+      <w:pPr>
+        <w:rPr>
+          <w:rFonts w:asciiTheme="minorHAnsi" w:hAnsiTheme="minorHAnsi" w:cstheme="minorHAnsi"/>
+        </w:rPr>
+      </w:pPr>
+    </w:p>
+    <w:p>
+      <w:pPr>
+        <w:ind w:left="360"/>
+        <w:rPr>
+          <w:rFonts w:asciiTheme="minorHAnsi" w:hAnsiTheme="minorHAnsi" w:cstheme="minorHAnsi"/>
+        </w:rPr>
+      </w:pPr>
+      <w:r>
+        <w:rPr>
+          <w:rFonts w:asciiTheme="minorHAnsi" w:hAnsiTheme="minorHAnsi" w:cstheme="minorHAnsi"/>
+        </w:rPr>
+        <w:t xml:space="preserve">a. Make </w:t>
+      </w:r>
+      <w:r>
+        <w:rPr>
+          <w:rFonts w:ascii="Courier" w:hAnsi="Courier" w:cstheme="minorHAnsi"/>
+        </w:rPr>
+        <w:t>/etc</w:t>
+      </w:r>
+      <w:r>
+        <w:rPr>
+          <w:rFonts w:asciiTheme="minorHAnsi" w:hAnsiTheme="minorHAnsi" w:cstheme="minorHAnsi"/>
+        </w:rPr>
+        <w:t xml:space="preserve"> your working directory and use the </w:t>
+      </w:r>
+      <w:r>
+        <w:rPr>
+          <w:rFonts w:ascii="Courier" w:hAnsi="Courier" w:cstheme="minorHAnsi"/>
+        </w:rPr>
+        <w:t>ls -l</w:t>
+      </w:r>
+      <w:r>
+        <w:rPr>
+          <w:rFonts w:asciiTheme="minorHAnsi" w:hAnsiTheme="minorHAnsi" w:cstheme="minorHAnsi"/>
+        </w:rPr>
+        <w:t xml:space="preserve"> command.  Find a file for which your user (</w:t>
+      </w:r>
+      <w:r>
+        <w:rPr>
+          <w:rFonts w:ascii="Courier" w:hAnsi="Courier" w:cstheme="minorHAnsi"/>
+        </w:rPr>
+        <w:t>student</w:t>
+      </w:r>
+      <w:r>
+        <w:rPr>
+          <w:rFonts w:asciiTheme="minorHAnsi" w:hAnsiTheme="minorHAnsi" w:cstheme="minorHAnsi"/>
+        </w:rPr>
+        <w:t>) does not have read permission.</w:t>
+      </w:r>
+      <w:r>
+        <w:rPr>
+          <w:rFonts w:asciiTheme="minorHAnsi" w:hAnsiTheme="minorHAnsi" w:cstheme="minorHAnsi"/>
+        </w:rPr>
+        <w:t xml:space="preserve">  There are 5 of them… just pick one.</w:t>
+      </w:r>
+      <w:r>
+        <w:rPr>
+          <w:rFonts w:asciiTheme="minorHAnsi" w:hAnsiTheme="minorHAnsi" w:cstheme="minorHAnsi"/>
+        </w:rPr>
+        <w:t xml:space="preserve">  If you are not finding any, try reviewing the meaning of the permissions we learned about last week.</w:t>
+      </w:r>
+    </w:p>
+    <w:p>
+      <w:pPr>
+        <w:ind w:left="360"/>
+        <w:rPr>
+          <w:rFonts w:asciiTheme="minorHAnsi" w:hAnsiTheme="minorHAnsi" w:cstheme="minorHAnsi"/>
+        </w:rPr>
+      </w:pPr>
       <w:r>
         <w:rPr>
           <w:rFonts w:asciiTheme="minorHAnsi" w:hAnsiTheme="minorHAnsi" w:cstheme="minorHAnsi"/>
         </w:rPr>
         <w:t xml:space="preserve"> </w:t>
       </w:r>
-      <w:proofErr w:type="spellStart"/>
-      <w:r>
-        <w:rPr>
-          <w:rFonts w:ascii="Courier" w:hAnsi="Courier" w:cstheme="minorHAnsi"/>
-        </w:rPr>
-        <w:t>sudo</w:t>
-      </w:r>
-      <w:proofErr w:type="spellEnd"/>
-      <w:r>
-        <w:rPr>
-          <w:rFonts w:asciiTheme="minorHAnsi" w:hAnsiTheme="minorHAnsi" w:cstheme="minorHAnsi"/>
-        </w:rPr>
-        <w:t xml:space="preserve"> to read and (possibly) </w:t>
-      </w:r>
-      <w:r>
-        <w:rPr>
-          <w:rFonts w:asciiTheme="minorHAnsi" w:hAnsiTheme="minorHAnsi" w:cstheme="minorHAnsi"/>
-        </w:rPr>
-        <w:t>edit</w:t>
-      </w:r>
-      <w:r>
-        <w:rPr>
-          <w:rFonts w:asciiTheme="minorHAnsi" w:hAnsiTheme="minorHAnsi" w:cstheme="minorHAnsi"/>
-        </w:rPr>
-        <w:t xml:space="preserve"> files</w:t>
-      </w:r>
-      <w:r>
-        <w:rPr>
-          <w:rFonts w:asciiTheme="minorHAnsi" w:hAnsiTheme="minorHAnsi" w:cstheme="minorHAnsi"/>
-        </w:rPr>
-        <w:t xml:space="preserve"> that their normal user (</w:t>
-      </w:r>
-      <w:proofErr w:type="gramStart"/>
-      <w:r>
-        <w:rPr>
-          <w:rFonts w:asciiTheme="minorHAnsi" w:hAnsiTheme="minorHAnsi" w:cstheme="minorHAnsi"/>
-        </w:rPr>
-        <w:t>e.g.</w:t>
-      </w:r>
-      <w:proofErr w:type="gramEnd"/>
-      <w:r>
-        <w:rPr>
-          <w:rFonts w:asciiTheme="minorHAnsi" w:hAnsiTheme="minorHAnsi" w:cstheme="minorHAnsi"/>
-        </w:rPr>
-        <w:t xml:space="preserve"> </w:t>
-      </w:r>
-      <w:r>
-        <w:rPr>
-          <w:rFonts w:ascii="Courier" w:hAnsi="Courier" w:cstheme="minorHAnsi"/>
-        </w:rPr>
-        <w:t>student</w:t>
-      </w:r>
-      <w:r>
-        <w:rPr>
-          <w:rFonts w:asciiTheme="minorHAnsi" w:hAnsiTheme="minorHAnsi" w:cstheme="minorHAnsi"/>
-        </w:rPr>
-        <w:t>) is not able to.</w:t>
-      </w:r>
-    </w:p>
-    <w:p>
-      <w:pPr>
-        <w:rPr>
-          <w:rFonts w:asciiTheme="minorHAnsi" w:hAnsiTheme="minorHAnsi" w:cstheme="minorHAnsi"/>
-        </w:rPr>
-      </w:pPr>
     </w:p>
     <w:p>
       <w:pPr>
@@ -4805,90 +4414,7 @@
         <w:rPr>
           <w:rFonts w:asciiTheme="minorHAnsi" w:hAnsiTheme="minorHAnsi" w:cstheme="minorHAnsi"/>
         </w:rPr>
-        <w:t xml:space="preserve">a. Make </w:t>
-      </w:r>
-      <w:r>
-        <w:rPr>
-          <w:rFonts w:ascii="Courier" w:hAnsi="Courier" w:cstheme="minorHAnsi"/>
-        </w:rPr>
-        <w:t>/</w:t>
-      </w:r>
-      <w:proofErr w:type="spellStart"/>
-      <w:r>
-        <w:rPr>
-          <w:rFonts w:ascii="Courier" w:hAnsi="Courier" w:cstheme="minorHAnsi"/>
-        </w:rPr>
-        <w:t>etc</w:t>
-      </w:r>
-      <w:proofErr w:type="spellEnd"/>
-      <w:r>
-        <w:rPr>
-          <w:rFonts w:asciiTheme="minorHAnsi" w:hAnsiTheme="minorHAnsi" w:cstheme="minorHAnsi"/>
-        </w:rPr>
-        <w:t xml:space="preserve"> your working directory and use the </w:t>
-      </w:r>
-      <w:r>
-        <w:rPr>
-          <w:rFonts w:ascii="Courier" w:hAnsi="Courier" w:cstheme="minorHAnsi"/>
-        </w:rPr>
-        <w:t>ls -l</w:t>
-      </w:r>
-      <w:r>
-        <w:rPr>
-          <w:rFonts w:asciiTheme="minorHAnsi" w:hAnsiTheme="minorHAnsi" w:cstheme="minorHAnsi"/>
-        </w:rPr>
-        <w:t xml:space="preserve"> command.  Find a file for which your user (</w:t>
-      </w:r>
-      <w:r>
-        <w:rPr>
-          <w:rFonts w:ascii="Courier" w:hAnsi="Courier" w:cstheme="minorHAnsi"/>
-        </w:rPr>
-        <w:t>student</w:t>
-      </w:r>
-      <w:r>
-        <w:rPr>
-          <w:rFonts w:asciiTheme="minorHAnsi" w:hAnsiTheme="minorHAnsi" w:cstheme="minorHAnsi"/>
-        </w:rPr>
-        <w:t>) does not have read permission.</w:t>
-      </w:r>
-      <w:r>
-        <w:rPr>
-          <w:rFonts w:asciiTheme="minorHAnsi" w:hAnsiTheme="minorHAnsi" w:cstheme="minorHAnsi"/>
-        </w:rPr>
-        <w:t xml:space="preserve">  There are 5 of them… just pick one.</w:t>
-      </w:r>
-      <w:r>
-        <w:rPr>
-          <w:rFonts w:asciiTheme="minorHAnsi" w:hAnsiTheme="minorHAnsi" w:cstheme="minorHAnsi"/>
-        </w:rPr>
-        <w:t xml:space="preserve">  If you are not finding any, try reviewing the meaning of the permissions we learned about last week.</w:t>
-      </w:r>
-    </w:p>
-    <w:p>
-      <w:pPr>
-        <w:ind w:left="360"/>
-        <w:rPr>
-          <w:rFonts w:asciiTheme="minorHAnsi" w:hAnsiTheme="minorHAnsi" w:cstheme="minorHAnsi"/>
-        </w:rPr>
-      </w:pPr>
-      <w:r>
-        <w:rPr>
-          <w:rFonts w:asciiTheme="minorHAnsi" w:hAnsiTheme="minorHAnsi" w:cstheme="minorHAnsi"/>
-        </w:rPr>
-        <w:t xml:space="preserve"> </w:t>
-      </w:r>
-    </w:p>
-    <w:p>
-      <w:pPr>
-        <w:ind w:left="360"/>
-        <w:rPr>
-          <w:rFonts w:asciiTheme="minorHAnsi" w:hAnsiTheme="minorHAnsi" w:cstheme="minorHAnsi"/>
-        </w:rPr>
-      </w:pPr>
-      <w:r>
-        <w:rPr>
-          <w:rFonts w:asciiTheme="minorHAnsi" w:hAnsiTheme="minorHAnsi" w:cstheme="minorHAnsi"/>
-        </w:rPr>
+        <w:lastRenderedPageBreak/>
         <w:t>Give a s</w:t>
       </w:r>
       <w:r>
@@ -5041,14 +4567,12 @@
         </w:rPr>
         <w:t xml:space="preserve">Now use </w:t>
       </w:r>
-      <w:proofErr w:type="spellStart"/>
       <w:r>
         <w:rPr>
           <w:rFonts w:ascii="Courier" w:hAnsi="Courier" w:cstheme="minorHAnsi"/>
         </w:rPr>
         <w:t>sudo</w:t>
       </w:r>
-      <w:proofErr w:type="spellEnd"/>
       <w:r>
         <w:rPr>
           <w:rFonts w:asciiTheme="minorHAnsi" w:hAnsiTheme="minorHAnsi" w:cstheme="minorHAnsi"/>
@@ -5173,14 +4697,12 @@
         </w:rPr>
         <w:t xml:space="preserve">You now know that the </w:t>
       </w:r>
-      <w:proofErr w:type="spellStart"/>
       <w:r>
         <w:rPr>
           <w:rFonts w:ascii="Courier" w:hAnsi="Courier" w:cstheme="minorHAnsi"/>
         </w:rPr>
         <w:t>sudo</w:t>
       </w:r>
-      <w:proofErr w:type="spellEnd"/>
       <w:r>
         <w:rPr>
           <w:rFonts w:asciiTheme="minorHAnsi" w:hAnsiTheme="minorHAnsi" w:cstheme="minorHAnsi"/>
@@ -5199,94 +4721,60 @@
         </w:rPr>
         <w:t xml:space="preserve"> privileges for writing you can simply run the editor using </w:t>
       </w:r>
-      <w:proofErr w:type="spellStart"/>
       <w:r>
         <w:rPr>
           <w:rFonts w:ascii="Courier" w:hAnsi="Courier" w:cstheme="minorHAnsi"/>
         </w:rPr>
         <w:t>sudo</w:t>
       </w:r>
-      <w:proofErr w:type="spellEnd"/>
-      <w:r>
-        <w:rPr>
-          <w:rFonts w:asciiTheme="minorHAnsi" w:hAnsiTheme="minorHAnsi" w:cstheme="minorHAnsi"/>
-        </w:rPr>
-        <w:t xml:space="preserve"> (</w:t>
-      </w:r>
-      <w:proofErr w:type="gramStart"/>
-      <w:r>
-        <w:rPr>
-          <w:rFonts w:asciiTheme="minorHAnsi" w:hAnsiTheme="minorHAnsi" w:cstheme="minorHAnsi"/>
-        </w:rPr>
-        <w:t>e.g.</w:t>
-      </w:r>
-      <w:proofErr w:type="gramEnd"/>
-      <w:r>
-        <w:rPr>
-          <w:rFonts w:asciiTheme="minorHAnsi" w:hAnsiTheme="minorHAnsi" w:cstheme="minorHAnsi"/>
-        </w:rPr>
-        <w:t xml:space="preserve"> </w:t>
-      </w:r>
-      <w:proofErr w:type="spellStart"/>
-      <w:r>
-        <w:rPr>
-          <w:rFonts w:asciiTheme="minorHAnsi" w:hAnsiTheme="minorHAnsi" w:cstheme="minorHAnsi"/>
+      <w:r>
+        <w:rPr>
+          <w:rFonts w:asciiTheme="minorHAnsi" w:hAnsiTheme="minorHAnsi" w:cstheme="minorHAnsi"/>
+        </w:rPr>
+        <w:t xml:space="preserve"> (e.g. sudo </w:t>
+      </w:r>
+      <w:r>
+        <w:rPr>
+          <w:rFonts w:ascii="Courier" w:hAnsi="Courier" w:cstheme="minorHAnsi"/>
+        </w:rPr>
+        <w:t>nano</w:t>
+      </w:r>
+      <w:r>
+        <w:rPr>
+          <w:rFonts w:asciiTheme="minorHAnsi" w:hAnsiTheme="minorHAnsi" w:cstheme="minorHAnsi"/>
+        </w:rPr>
+        <w:t xml:space="preserve">).  However, probably the most common use of </w:t>
+      </w:r>
+      <w:r>
+        <w:rPr>
+          <w:rFonts w:ascii="Courier" w:hAnsi="Courier" w:cstheme="minorHAnsi"/>
         </w:rPr>
         <w:t>sudo</w:t>
       </w:r>
-      <w:proofErr w:type="spellEnd"/>
-      <w:r>
-        <w:rPr>
-          <w:rFonts w:asciiTheme="minorHAnsi" w:hAnsiTheme="minorHAnsi" w:cstheme="minorHAnsi"/>
-        </w:rPr>
-        <w:t xml:space="preserve"> </w:t>
-      </w:r>
-      <w:r>
-        <w:rPr>
-          <w:rFonts w:ascii="Courier" w:hAnsi="Courier" w:cstheme="minorHAnsi"/>
-        </w:rPr>
-        <w:t>nano</w:t>
-      </w:r>
-      <w:r>
-        <w:rPr>
-          <w:rFonts w:asciiTheme="minorHAnsi" w:hAnsiTheme="minorHAnsi" w:cstheme="minorHAnsi"/>
-        </w:rPr>
-        <w:t xml:space="preserve">).  However, probably the most common use of </w:t>
-      </w:r>
-      <w:proofErr w:type="spellStart"/>
+      <w:r>
+        <w:rPr>
+          <w:rFonts w:asciiTheme="minorHAnsi" w:hAnsiTheme="minorHAnsi" w:cstheme="minorHAnsi"/>
+        </w:rPr>
+        <w:t xml:space="preserve"> is to install</w:t>
+      </w:r>
+      <w:r>
+        <w:rPr>
+          <w:rFonts w:asciiTheme="minorHAnsi" w:hAnsiTheme="minorHAnsi" w:cstheme="minorHAnsi"/>
+        </w:rPr>
+        <w:t xml:space="preserve"> new</w:t>
+      </w:r>
+      <w:r>
+        <w:rPr>
+          <w:rFonts w:asciiTheme="minorHAnsi" w:hAnsiTheme="minorHAnsi" w:cstheme="minorHAnsi"/>
+        </w:rPr>
+        <w:t xml:space="preserve"> software.  This section shows you how to install software on a Debian Linux system using a package manager with </w:t>
+      </w:r>
       <w:r>
         <w:rPr>
           <w:rFonts w:ascii="Courier" w:hAnsi="Courier" w:cstheme="minorHAnsi"/>
         </w:rPr>
         <w:t>sudo</w:t>
       </w:r>
-      <w:proofErr w:type="spellEnd"/>
-      <w:r>
-        <w:rPr>
-          <w:rFonts w:asciiTheme="minorHAnsi" w:hAnsiTheme="minorHAnsi" w:cstheme="minorHAnsi"/>
-        </w:rPr>
-        <w:t xml:space="preserve"> is to install</w:t>
-      </w:r>
-      <w:r>
-        <w:rPr>
-          <w:rFonts w:asciiTheme="minorHAnsi" w:hAnsiTheme="minorHAnsi" w:cstheme="minorHAnsi"/>
-        </w:rPr>
-        <w:t xml:space="preserve"> new</w:t>
-      </w:r>
-      <w:r>
-        <w:rPr>
-          <w:rFonts w:asciiTheme="minorHAnsi" w:hAnsiTheme="minorHAnsi" w:cstheme="minorHAnsi"/>
-        </w:rPr>
-        <w:t xml:space="preserve"> software.  This section shows you how to install software on a Debian Linux system using a package manager with </w:t>
-      </w:r>
-      <w:proofErr w:type="spellStart"/>
-      <w:r>
-        <w:rPr>
-          <w:rFonts w:ascii="Courier" w:hAnsi="Courier" w:cstheme="minorHAnsi"/>
-        </w:rPr>
-        <w:t>sudo</w:t>
-      </w:r>
-      <w:proofErr w:type="spellEnd"/>
       <w:r>
         <w:rPr>
           <w:rFonts w:asciiTheme="minorHAnsi" w:hAnsiTheme="minorHAnsi" w:cstheme="minorHAnsi"/>
@@ -5393,21 +4881,7 @@
         <w:rPr>
           <w:rFonts w:asciiTheme="minorHAnsi" w:hAnsiTheme="minorHAnsi" w:cstheme="minorHAnsi"/>
         </w:rPr>
-        <w:t xml:space="preserve"> is used by Debian (and many of its derivatives, </w:t>
-      </w:r>
-      <w:proofErr w:type="gramStart"/>
-      <w:r>
-        <w:rPr>
-          <w:rFonts w:asciiTheme="minorHAnsi" w:hAnsiTheme="minorHAnsi" w:cstheme="minorHAnsi"/>
-        </w:rPr>
-        <w:t>e.g.</w:t>
-      </w:r>
-      <w:proofErr w:type="gramEnd"/>
-      <w:r>
-        <w:rPr>
-          <w:rFonts w:asciiTheme="minorHAnsi" w:hAnsiTheme="minorHAnsi" w:cstheme="minorHAnsi"/>
-        </w:rPr>
-        <w:t xml:space="preserve"> Ubuntu) as their package manager. Other distros will used different package managers </w:t>
+        <w:t xml:space="preserve"> is used by Debian (and many of its derivatives, e.g. Ubuntu) as their package manager. Other distros will used different package managers </w:t>
       </w:r>
       <w:r>
         <w:rPr>
@@ -5415,39 +4889,17 @@
         </w:rPr>
         <w:t>(</w:t>
       </w:r>
-      <w:proofErr w:type="gramStart"/>
-      <w:r>
-        <w:rPr>
-          <w:rFonts w:asciiTheme="minorHAnsi" w:hAnsiTheme="minorHAnsi" w:cstheme="minorHAnsi"/>
-        </w:rPr>
-        <w:t>e.g.</w:t>
-      </w:r>
-      <w:proofErr w:type="gramEnd"/>
-      <w:r>
-        <w:rPr>
-          <w:rFonts w:asciiTheme="minorHAnsi" w:hAnsiTheme="minorHAnsi" w:cstheme="minorHAnsi"/>
-        </w:rPr>
-        <w:t xml:space="preserve"> </w:t>
-      </w:r>
-      <w:r>
-        <w:rPr>
-          <w:rFonts w:asciiTheme="minorHAnsi" w:hAnsiTheme="minorHAnsi" w:cstheme="minorHAnsi"/>
-        </w:rPr>
-        <w:t xml:space="preserve">yum, </w:t>
-      </w:r>
-      <w:proofErr w:type="spellStart"/>
-      <w:r>
-        <w:rPr>
-          <w:rFonts w:asciiTheme="minorHAnsi" w:hAnsiTheme="minorHAnsi" w:cstheme="minorHAnsi"/>
-        </w:rPr>
-        <w:t>apk</w:t>
-      </w:r>
-      <w:proofErr w:type="spellEnd"/>
-      <w:r>
-        <w:rPr>
-          <w:rFonts w:asciiTheme="minorHAnsi" w:hAnsiTheme="minorHAnsi" w:cstheme="minorHAnsi"/>
-        </w:rPr>
-        <w:t xml:space="preserve">, </w:t>
+      <w:r>
+        <w:rPr>
+          <w:rFonts w:asciiTheme="minorHAnsi" w:hAnsiTheme="minorHAnsi" w:cstheme="minorHAnsi"/>
+        </w:rPr>
+        <w:t xml:space="preserve">e.g. </w:t>
+      </w:r>
+      <w:r>
+        <w:rPr>
+          <w:rFonts w:asciiTheme="minorHAnsi" w:hAnsiTheme="minorHAnsi" w:cstheme="minorHAnsi"/>
+        </w:rPr>
+        <w:t xml:space="preserve">yum, apk, </w:t>
       </w:r>
       <w:r>
         <w:rPr>
@@ -5483,21 +4935,7 @@
         <w:rPr>
           <w:rFonts w:asciiTheme="minorHAnsi" w:hAnsiTheme="minorHAnsi" w:cstheme="minorHAnsi"/>
         </w:rPr>
-        <w:t xml:space="preserve">do the exact same types of </w:t>
-      </w:r>
-      <w:proofErr w:type="gramStart"/>
-      <w:r>
-        <w:rPr>
-          <w:rFonts w:asciiTheme="minorHAnsi" w:hAnsiTheme="minorHAnsi" w:cstheme="minorHAnsi"/>
-        </w:rPr>
-        <w:t>things,</w:t>
-      </w:r>
-      <w:proofErr w:type="gramEnd"/>
-      <w:r>
-        <w:rPr>
-          <w:rFonts w:asciiTheme="minorHAnsi" w:hAnsiTheme="minorHAnsi" w:cstheme="minorHAnsi"/>
-        </w:rPr>
-        <w:t xml:space="preserve"> </w:t>
+        <w:t xml:space="preserve">do the exact same types of things, </w:t>
       </w:r>
       <w:r>
         <w:rPr>
@@ -5657,25 +5095,7 @@
             <w:sz w:val="22"/>
             <w:szCs w:val="22"/>
           </w:rPr>
-          <w:t>https://www.linkedi</w:t>
-        </w:r>
-        <w:r>
-          <w:rPr>
-            <w:rStyle w:val="Hyperlink"/>
-            <w:rFonts w:asciiTheme="minorHAnsi" w:hAnsiTheme="minorHAnsi" w:cstheme="minorHAnsi"/>
-            <w:sz w:val="22"/>
-            <w:szCs w:val="22"/>
-          </w:rPr>
-          <w:t>n</w:t>
-        </w:r>
-        <w:r>
-          <w:rPr>
-            <w:rStyle w:val="Hyperlink"/>
-            <w:rFonts w:asciiTheme="minorHAnsi" w:hAnsiTheme="minorHAnsi" w:cstheme="minorHAnsi"/>
-            <w:sz w:val="22"/>
-            <w:szCs w:val="22"/>
-          </w:rPr>
-          <w:t>.com/learning/linux-tips-weekly/package-management-basics</w:t>
+          <w:t>https://www.linkedin.com/learning/linux-tips-weekly/package-management-basics</w:t>
         </w:r>
       </w:hyperlink>
       <w:r>
@@ -5780,28 +5200,7 @@
         <w:rPr>
           <w:rFonts w:asciiTheme="minorHAnsi" w:hAnsiTheme="minorHAnsi" w:cstheme="minorHAnsi"/>
         </w:rPr>
-        <w:t xml:space="preserve">for </w:t>
-      </w:r>
-      <w:proofErr w:type="gramStart"/>
-      <w:r>
-        <w:rPr>
-          <w:rFonts w:asciiTheme="minorHAnsi" w:hAnsiTheme="minorHAnsi" w:cstheme="minorHAnsi"/>
-        </w:rPr>
-        <w:t>all of</w:t>
-      </w:r>
-      <w:proofErr w:type="gramEnd"/>
-      <w:r>
-        <w:rPr>
-          <w:rFonts w:asciiTheme="minorHAnsi" w:hAnsiTheme="minorHAnsi" w:cstheme="minorHAnsi"/>
-        </w:rPr>
-        <w:t xml:space="preserve"> the different software that can be </w:t>
-      </w:r>
-      <w:r>
-        <w:rPr>
-          <w:rFonts w:asciiTheme="minorHAnsi" w:hAnsiTheme="minorHAnsi" w:cstheme="minorHAnsi"/>
-        </w:rPr>
-        <w:lastRenderedPageBreak/>
-        <w:t xml:space="preserve">installed. </w:t>
+        <w:t xml:space="preserve">for all of the different software that can be installed. </w:t>
       </w:r>
       <w:r>
         <w:rPr>
@@ -5944,19 +5343,11 @@
           <w:rFonts w:ascii="Courier" w:hAnsi="Courier" w:cstheme="minorHAnsi"/>
         </w:rPr>
       </w:pPr>
-      <w:proofErr w:type="spellStart"/>
-      <w:r>
-        <w:rPr>
-          <w:rFonts w:ascii="Courier" w:hAnsi="Courier" w:cstheme="minorHAnsi"/>
-        </w:rPr>
-        <w:t>sudo</w:t>
-      </w:r>
-      <w:proofErr w:type="spellEnd"/>
-      <w:r>
-        <w:rPr>
-          <w:rFonts w:ascii="Courier" w:hAnsi="Courier" w:cstheme="minorHAnsi"/>
-        </w:rPr>
-        <w:t xml:space="preserve"> apt update</w:t>
+      <w:r>
+        <w:rPr>
+          <w:rFonts w:ascii="Courier" w:hAnsi="Courier" w:cstheme="minorHAnsi"/>
+        </w:rPr>
+        <w:t>sudo apt update</w:t>
       </w:r>
     </w:p>
     <w:p>
@@ -6044,21 +5435,7 @@
         <w:rPr>
           <w:rFonts w:asciiTheme="minorHAnsi" w:hAnsiTheme="minorHAnsi" w:cstheme="minorHAnsi"/>
         </w:rPr>
-        <w:t xml:space="preserve">Now that our package information has been </w:t>
-      </w:r>
-      <w:proofErr w:type="gramStart"/>
-      <w:r>
-        <w:rPr>
-          <w:rFonts w:asciiTheme="minorHAnsi" w:hAnsiTheme="minorHAnsi" w:cstheme="minorHAnsi"/>
-        </w:rPr>
-        <w:t>updated</w:t>
-      </w:r>
-      <w:proofErr w:type="gramEnd"/>
-      <w:r>
-        <w:rPr>
-          <w:rFonts w:asciiTheme="minorHAnsi" w:hAnsiTheme="minorHAnsi" w:cstheme="minorHAnsi"/>
-        </w:rPr>
-        <w:t xml:space="preserve"> we can install some software.  </w:t>
+        <w:t xml:space="preserve">Now that our package information has been updated we can install some software.  </w:t>
       </w:r>
       <w:r>
         <w:rPr>
@@ -6222,19 +5599,11 @@
         </w:rPr>
         <w:tab/>
       </w:r>
-      <w:proofErr w:type="spellStart"/>
-      <w:r>
-        <w:rPr>
-          <w:rFonts w:ascii="Courier" w:hAnsi="Courier" w:cstheme="minorHAnsi"/>
-        </w:rPr>
-        <w:t>sudo</w:t>
-      </w:r>
-      <w:proofErr w:type="spellEnd"/>
-      <w:r>
-        <w:rPr>
-          <w:rFonts w:ascii="Courier" w:hAnsi="Courier" w:cstheme="minorHAnsi"/>
-        </w:rPr>
-        <w:t xml:space="preserve"> apt install &lt;package&gt;</w:t>
+      <w:r>
+        <w:rPr>
+          <w:rFonts w:ascii="Courier" w:hAnsi="Courier" w:cstheme="minorHAnsi"/>
+        </w:rPr>
+        <w:t>sudo apt install &lt;package&gt;</w:t>
       </w:r>
     </w:p>
     <w:p>
@@ -6273,16 +5642,8 @@
         <w:rPr>
           <w:rFonts w:ascii="Courier" w:hAnsi="Courier" w:cstheme="minorHAnsi"/>
         </w:rPr>
-        <w:t>default-</w:t>
-      </w:r>
-      <w:proofErr w:type="spellStart"/>
-      <w:r>
-        <w:rPr>
-          <w:rFonts w:ascii="Courier" w:hAnsi="Courier" w:cstheme="minorHAnsi"/>
-        </w:rPr>
-        <w:t>jdk</w:t>
-      </w:r>
-      <w:proofErr w:type="spellEnd"/>
+        <w:t>default-jdk</w:t>
+      </w:r>
       <w:r>
         <w:rPr>
           <w:rFonts w:asciiTheme="minorHAnsi" w:hAnsiTheme="minorHAnsi" w:cstheme="minorHAnsi"/>
@@ -6360,36 +5721,14 @@
         <w:rPr>
           <w:rFonts w:asciiTheme="minorHAnsi" w:hAnsiTheme="minorHAnsi" w:cstheme="minorHAnsi"/>
         </w:rPr>
-        <w:t xml:space="preserve"> will give you a lot of information about </w:t>
-      </w:r>
-      <w:proofErr w:type="gramStart"/>
-      <w:r>
-        <w:rPr>
-          <w:rFonts w:asciiTheme="minorHAnsi" w:hAnsiTheme="minorHAnsi" w:cstheme="minorHAnsi"/>
-        </w:rPr>
-        <w:t>all of</w:t>
-      </w:r>
-      <w:proofErr w:type="gramEnd"/>
-      <w:r>
-        <w:rPr>
-          <w:rFonts w:asciiTheme="minorHAnsi" w:hAnsiTheme="minorHAnsi" w:cstheme="minorHAnsi"/>
-        </w:rPr>
-        <w:t xml:space="preserve"> the additional and new software packages that are to be installed.  All of these are packages contain dependencies that are required by the </w:t>
-      </w:r>
-      <w:r>
-        <w:rPr>
-          <w:rFonts w:ascii="Courier" w:hAnsi="Courier" w:cstheme="minorHAnsi"/>
-        </w:rPr>
-        <w:t>default-</w:t>
-      </w:r>
-      <w:proofErr w:type="spellStart"/>
-      <w:r>
-        <w:rPr>
-          <w:rFonts w:ascii="Courier" w:hAnsi="Courier" w:cstheme="minorHAnsi"/>
-        </w:rPr>
-        <w:t>jdk</w:t>
-      </w:r>
-      <w:proofErr w:type="spellEnd"/>
+        <w:t xml:space="preserve"> will give you a lot of information about all of the additional and new software packages that are to be installed.  All of these are packages contain dependencies that are required by the </w:t>
+      </w:r>
+      <w:r>
+        <w:rPr>
+          <w:rFonts w:ascii="Courier" w:hAnsi="Courier" w:cstheme="minorHAnsi"/>
+        </w:rPr>
+        <w:t>default-jdk</w:t>
+      </w:r>
       <w:r>
         <w:rPr>
           <w:rFonts w:asciiTheme="minorHAnsi" w:hAnsiTheme="minorHAnsi" w:cstheme="minorHAnsi"/>
@@ -6406,21 +5745,14 @@
         <w:rPr>
           <w:rFonts w:asciiTheme="minorHAnsi" w:hAnsiTheme="minorHAnsi" w:cstheme="minorHAnsi"/>
         </w:rPr>
-        <w:t xml:space="preserve">s about using a package manager, it ensures that </w:t>
-      </w:r>
-      <w:proofErr w:type="gramStart"/>
-      <w:r>
-        <w:rPr>
-          <w:rFonts w:asciiTheme="minorHAnsi" w:hAnsiTheme="minorHAnsi" w:cstheme="minorHAnsi"/>
-        </w:rPr>
-        <w:t>all of</w:t>
-      </w:r>
-      <w:proofErr w:type="gramEnd"/>
-      <w:r>
-        <w:rPr>
-          <w:rFonts w:asciiTheme="minorHAnsi" w:hAnsiTheme="minorHAnsi" w:cstheme="minorHAnsi"/>
-        </w:rPr>
-        <w:t xml:space="preserve"> the necessary dependencies are also installed.  Just imagine </w:t>
+        <w:t xml:space="preserve">s about using a package manager, it ensures that all of the </w:t>
+      </w:r>
+      <w:r>
+        <w:rPr>
+          <w:rFonts w:asciiTheme="minorHAnsi" w:hAnsiTheme="minorHAnsi" w:cstheme="minorHAnsi"/>
+        </w:rPr>
+        <w:lastRenderedPageBreak/>
+        <w:t xml:space="preserve">necessary dependencies are also installed.  Just imagine </w:t>
       </w:r>
       <w:r>
         <w:rPr>
@@ -6432,21 +5764,7 @@
         <w:rPr>
           <w:rFonts w:asciiTheme="minorHAnsi" w:hAnsiTheme="minorHAnsi" w:cstheme="minorHAnsi"/>
         </w:rPr>
-        <w:t xml:space="preserve">having to install </w:t>
-      </w:r>
-      <w:proofErr w:type="gramStart"/>
-      <w:r>
-        <w:rPr>
-          <w:rFonts w:asciiTheme="minorHAnsi" w:hAnsiTheme="minorHAnsi" w:cstheme="minorHAnsi"/>
-        </w:rPr>
-        <w:t>all of</w:t>
-      </w:r>
-      <w:proofErr w:type="gramEnd"/>
-      <w:r>
-        <w:rPr>
-          <w:rFonts w:asciiTheme="minorHAnsi" w:hAnsiTheme="minorHAnsi" w:cstheme="minorHAnsi"/>
-        </w:rPr>
-        <w:t xml:space="preserve"> those dependencies </w:t>
+        <w:t xml:space="preserve">having to install all of those dependencies </w:t>
       </w:r>
       <w:r>
         <w:rPr>
@@ -6492,7 +5810,6 @@
         <w:rPr>
           <w:rFonts w:asciiTheme="minorHAnsi" w:hAnsiTheme="minorHAnsi" w:cstheme="minorHAnsi"/>
         </w:rPr>
-        <w:lastRenderedPageBreak/>
         <w:t xml:space="preserve">c. When the install has completed use the </w:t>
       </w:r>
       <w:r>
@@ -6674,35 +5991,7 @@
         <w:rPr>
           <w:rFonts w:ascii="Courier" w:hAnsi="Courier" w:cstheme="minorHAnsi"/>
         </w:rPr>
-        <w:t xml:space="preserve">    public static void </w:t>
-      </w:r>
-      <w:proofErr w:type="gramStart"/>
-      <w:r>
-        <w:rPr>
-          <w:rFonts w:ascii="Courier" w:hAnsi="Courier" w:cstheme="minorHAnsi"/>
-        </w:rPr>
-        <w:t>main(</w:t>
-      </w:r>
-      <w:proofErr w:type="gramEnd"/>
-      <w:r>
-        <w:rPr>
-          <w:rFonts w:ascii="Courier" w:hAnsi="Courier" w:cstheme="minorHAnsi"/>
-        </w:rPr>
-        <w:t xml:space="preserve">String[] </w:t>
-      </w:r>
-      <w:proofErr w:type="spellStart"/>
-      <w:r>
-        <w:rPr>
-          <w:rFonts w:ascii="Courier" w:hAnsi="Courier" w:cstheme="minorHAnsi"/>
-        </w:rPr>
-        <w:t>args</w:t>
-      </w:r>
-      <w:proofErr w:type="spellEnd"/>
-      <w:r>
-        <w:rPr>
-          <w:rFonts w:ascii="Courier" w:hAnsi="Courier" w:cstheme="minorHAnsi"/>
-        </w:rPr>
-        <w:t>) {</w:t>
+        <w:t xml:space="preserve">    public static void main(String[] args) {</w:t>
       </w:r>
     </w:p>
     <w:p>
@@ -6716,21 +6005,7 @@
         <w:rPr>
           <w:rFonts w:ascii="Courier" w:hAnsi="Courier" w:cstheme="minorHAnsi"/>
         </w:rPr>
-        <w:t xml:space="preserve">        </w:t>
-      </w:r>
-      <w:proofErr w:type="spellStart"/>
-      <w:r>
-        <w:rPr>
-          <w:rFonts w:ascii="Courier" w:hAnsi="Courier" w:cstheme="minorHAnsi"/>
-        </w:rPr>
-        <w:t>System.out.println</w:t>
-      </w:r>
-      <w:proofErr w:type="spellEnd"/>
-      <w:r>
-        <w:rPr>
-          <w:rFonts w:ascii="Courier" w:hAnsi="Courier" w:cstheme="minorHAnsi"/>
-        </w:rPr>
-        <w:t xml:space="preserve">("Hello </w:t>
+        <w:t xml:space="preserve">        System.out.println("Hello </w:t>
       </w:r>
       <w:r>
         <w:rPr>
@@ -6742,21 +6017,7 @@
         <w:rPr>
           <w:rFonts w:ascii="Courier" w:hAnsi="Courier" w:cstheme="minorHAnsi"/>
         </w:rPr>
-        <w:t>!"</w:t>
-      </w:r>
-      <w:proofErr w:type="gramStart"/>
-      <w:r>
-        <w:rPr>
-          <w:rFonts w:ascii="Courier" w:hAnsi="Courier" w:cstheme="minorHAnsi"/>
-        </w:rPr>
-        <w:t>);</w:t>
-      </w:r>
-      <w:proofErr w:type="gramEnd"/>
-      <w:r>
-        <w:rPr>
-          <w:rFonts w:ascii="Courier" w:hAnsi="Courier" w:cstheme="minorHAnsi"/>
-        </w:rPr>
-        <w:t xml:space="preserve"> </w:t>
+        <w:t xml:space="preserve">!"); </w:t>
       </w:r>
     </w:p>
     <w:p>
@@ -6847,19 +6108,11 @@
         </w:rPr>
         <w:tab/>
       </w:r>
-      <w:proofErr w:type="spellStart"/>
-      <w:r>
-        <w:rPr>
-          <w:rFonts w:ascii="Courier" w:hAnsi="Courier" w:cstheme="minorHAnsi"/>
-        </w:rPr>
-        <w:t>javac</w:t>
-      </w:r>
-      <w:proofErr w:type="spellEnd"/>
-      <w:r>
-        <w:rPr>
-          <w:rFonts w:ascii="Courier" w:hAnsi="Courier" w:cstheme="minorHAnsi"/>
-        </w:rPr>
-        <w:t xml:space="preserve"> HelloWorld.java</w:t>
+      <w:r>
+        <w:rPr>
+          <w:rFonts w:ascii="Courier" w:hAnsi="Courier" w:cstheme="minorHAnsi"/>
+        </w:rPr>
+        <w:t>javac HelloWorld.java</w:t>
       </w:r>
     </w:p>
     <w:p>
@@ -7229,6 +6482,7 @@
         <w:rPr>
           <w:rFonts w:asciiTheme="minorHAnsi" w:hAnsiTheme="minorHAnsi" w:cstheme="minorHAnsi"/>
         </w:rPr>
+        <w:lastRenderedPageBreak/>
         <w:t>We’ll learn how to use this one here, because I know you can use a search engine, and this one can be quite useful.</w:t>
       </w:r>
     </w:p>
@@ -7249,7 +6503,6 @@
         <w:rPr>
           <w:rFonts w:asciiTheme="minorHAnsi" w:hAnsiTheme="minorHAnsi" w:cstheme="minorHAnsi"/>
         </w:rPr>
-        <w:lastRenderedPageBreak/>
         <w:t>9</w:t>
       </w:r>
       <w:r>
@@ -7282,14 +6535,12 @@
         </w:rPr>
         <w:t xml:space="preserve"> in their description.  There is a classic Unix program called </w:t>
       </w:r>
-      <w:proofErr w:type="spellStart"/>
       <w:r>
         <w:rPr>
           <w:rFonts w:ascii="Courier" w:hAnsi="Courier" w:cstheme="minorHAnsi"/>
         </w:rPr>
         <w:t>cowsay</w:t>
       </w:r>
-      <w:proofErr w:type="spellEnd"/>
       <w:r>
         <w:rPr>
           <w:rFonts w:asciiTheme="minorHAnsi" w:hAnsiTheme="minorHAnsi" w:cstheme="minorHAnsi"/>
@@ -7341,14 +6592,12 @@
         </w:rPr>
         <w:t xml:space="preserve">related to </w:t>
       </w:r>
-      <w:proofErr w:type="spellStart"/>
       <w:r>
         <w:rPr>
           <w:rFonts w:ascii="Courier" w:hAnsi="Courier" w:cstheme="minorHAnsi"/>
         </w:rPr>
         <w:t>cowsay</w:t>
       </w:r>
-      <w:proofErr w:type="spellEnd"/>
       <w:r>
         <w:rPr>
           <w:rFonts w:asciiTheme="minorHAnsi" w:hAnsiTheme="minorHAnsi" w:cstheme="minorHAnsi"/>
@@ -7445,14 +6694,12 @@
         </w:rPr>
         <w:t xml:space="preserve">packages are related to the </w:t>
       </w:r>
-      <w:proofErr w:type="spellStart"/>
       <w:r>
         <w:rPr>
           <w:rFonts w:ascii="Courier" w:hAnsi="Courier" w:cstheme="minorHAnsi"/>
         </w:rPr>
         <w:t>cowsay</w:t>
       </w:r>
-      <w:proofErr w:type="spellEnd"/>
       <w:r>
         <w:rPr>
           <w:rFonts w:asciiTheme="minorHAnsi" w:hAnsiTheme="minorHAnsi" w:cstheme="minorHAnsi"/>
@@ -7555,14 +6802,12 @@
         </w:rPr>
         <w:t xml:space="preserve"> </w:t>
       </w:r>
-      <w:proofErr w:type="spellStart"/>
       <w:r>
         <w:rPr>
           <w:rFonts w:ascii="Courier" w:hAnsi="Courier" w:cstheme="minorHAnsi"/>
         </w:rPr>
         <w:t>cowsay</w:t>
       </w:r>
-      <w:proofErr w:type="spellEnd"/>
       <w:r>
         <w:rPr>
           <w:rFonts w:asciiTheme="minorHAnsi" w:hAnsiTheme="minorHAnsi" w:cstheme="minorHAnsi"/>
@@ -7656,21 +6901,7 @@
         <w:rPr>
           <w:rFonts w:ascii="Courier" w:hAnsi="Courier" w:cstheme="minorHAnsi"/>
         </w:rPr>
-        <w:t>/</w:t>
-      </w:r>
-      <w:proofErr w:type="spellStart"/>
-      <w:r>
-        <w:rPr>
-          <w:rFonts w:ascii="Courier" w:hAnsi="Courier" w:cstheme="minorHAnsi"/>
-        </w:rPr>
-        <w:t>usr</w:t>
-      </w:r>
-      <w:proofErr w:type="spellEnd"/>
-      <w:r>
-        <w:rPr>
-          <w:rFonts w:ascii="Courier" w:hAnsi="Courier" w:cstheme="minorHAnsi"/>
-        </w:rPr>
-        <w:t>/games</w:t>
+        <w:t>/usr/games</w:t>
       </w:r>
       <w:r>
         <w:rPr>
@@ -7765,19 +6996,11 @@
         </w:rPr>
         <w:t xml:space="preserve">The </w:t>
       </w:r>
-      <w:proofErr w:type="spellStart"/>
-      <w:r>
-        <w:rPr>
-          <w:rFonts w:ascii="Courier" w:hAnsi="Courier" w:cstheme="minorHAnsi"/>
-        </w:rPr>
-        <w:t>xcowsay</w:t>
-      </w:r>
-      <w:proofErr w:type="spellEnd"/>
-      <w:r>
-        <w:rPr>
-          <w:rFonts w:ascii="Courier" w:hAnsi="Courier" w:cstheme="minorHAnsi"/>
-        </w:rPr>
-        <w:t xml:space="preserve"> "&lt;string&gt;"</w:t>
+      <w:r>
+        <w:rPr>
+          <w:rFonts w:ascii="Courier" w:hAnsi="Courier" w:cstheme="minorHAnsi"/>
+        </w:rPr>
+        <w:t>xcowsay "&lt;string&gt;"</w:t>
       </w:r>
       <w:r>
         <w:rPr>
@@ -7800,19 +7023,11 @@
           <w:rFonts w:ascii="Courier" w:hAnsi="Courier" w:cstheme="minorHAnsi"/>
         </w:rPr>
       </w:pPr>
-      <w:proofErr w:type="spellStart"/>
-      <w:r>
-        <w:rPr>
-          <w:rFonts w:ascii="Courier" w:hAnsi="Courier" w:cstheme="minorHAnsi"/>
-        </w:rPr>
-        <w:t>xcowsay</w:t>
-      </w:r>
-      <w:proofErr w:type="spellEnd"/>
-      <w:r>
-        <w:rPr>
-          <w:rFonts w:ascii="Courier" w:hAnsi="Courier" w:cstheme="minorHAnsi"/>
-        </w:rPr>
-        <w:t xml:space="preserve"> </w:t>
+      <w:r>
+        <w:rPr>
+          <w:rFonts w:ascii="Courier" w:hAnsi="Courier" w:cstheme="minorHAnsi"/>
+        </w:rPr>
+        <w:t xml:space="preserve">xcowsay </w:t>
       </w:r>
       <w:r>
         <w:rPr>
@@ -7900,13 +7115,7 @@
         <w:rPr>
           <w:rFonts w:asciiTheme="minorHAnsi" w:hAnsiTheme="minorHAnsi" w:cstheme="minorHAnsi"/>
         </w:rPr>
-        <w:t xml:space="preserve">c. </w:t>
-      </w:r>
-      <w:r>
-        <w:rPr>
-          <w:rFonts w:asciiTheme="minorHAnsi" w:hAnsiTheme="minorHAnsi" w:cstheme="minorHAnsi"/>
-        </w:rPr>
-        <w:t>Briefly explain why</w:t>
+        <w:t>c. Briefly explain why</w:t>
       </w:r>
       <w:r>
         <w:rPr>
@@ -8002,19 +7211,11 @@
           <w:rFonts w:asciiTheme="minorHAnsi" w:hAnsiTheme="minorHAnsi" w:cstheme="minorHAnsi"/>
         </w:rPr>
       </w:pPr>
-      <w:proofErr w:type="spellStart"/>
-      <w:r>
-        <w:rPr>
-          <w:rFonts w:asciiTheme="minorHAnsi" w:hAnsiTheme="minorHAnsi" w:cstheme="minorHAnsi"/>
-        </w:rPr>
-        <w:t>i</w:t>
-      </w:r>
-      <w:proofErr w:type="spellEnd"/>
-      <w:r>
-        <w:rPr>
-          <w:rFonts w:asciiTheme="minorHAnsi" w:hAnsiTheme="minorHAnsi" w:cstheme="minorHAnsi"/>
-        </w:rPr>
-        <w:t xml:space="preserve">. </w:t>
+      <w:r>
+        <w:rPr>
+          <w:rFonts w:asciiTheme="minorHAnsi" w:hAnsiTheme="minorHAnsi" w:cstheme="minorHAnsi"/>
+        </w:rPr>
+        <w:t xml:space="preserve">i. </w:t>
       </w:r>
       <w:r>
         <w:rPr>
@@ -8022,14 +7223,12 @@
         </w:rPr>
         <w:t xml:space="preserve">Run the </w:t>
       </w:r>
-      <w:proofErr w:type="spellStart"/>
       <w:r>
         <w:rPr>
           <w:rFonts w:ascii="Courier" w:hAnsi="Courier" w:cstheme="minorHAnsi"/>
         </w:rPr>
         <w:t>xcowsay</w:t>
       </w:r>
-      <w:proofErr w:type="spellEnd"/>
       <w:r>
         <w:rPr>
           <w:rFonts w:asciiTheme="minorHAnsi" w:hAnsiTheme="minorHAnsi" w:cstheme="minorHAnsi"/>
@@ -8114,29 +7313,7 @@
         <w:rPr>
           <w:rFonts w:asciiTheme="minorHAnsi" w:hAnsiTheme="minorHAnsi" w:cstheme="minorHAnsi"/>
         </w:rPr>
-        <w:t xml:space="preserve">ii. Repeat part </w:t>
-      </w:r>
-      <w:proofErr w:type="spellStart"/>
-      <w:proofErr w:type="gramStart"/>
-      <w:r>
-        <w:rPr>
-          <w:rFonts w:asciiTheme="minorHAnsi" w:hAnsiTheme="minorHAnsi" w:cstheme="minorHAnsi"/>
-        </w:rPr>
-        <w:t>i</w:t>
-      </w:r>
-      <w:proofErr w:type="spellEnd"/>
-      <w:r>
-        <w:rPr>
-          <w:rFonts w:asciiTheme="minorHAnsi" w:hAnsiTheme="minorHAnsi" w:cstheme="minorHAnsi"/>
-        </w:rPr>
-        <w:t>, but</w:t>
-      </w:r>
-      <w:proofErr w:type="gramEnd"/>
-      <w:r>
-        <w:rPr>
-          <w:rFonts w:asciiTheme="minorHAnsi" w:hAnsiTheme="minorHAnsi" w:cstheme="minorHAnsi"/>
-        </w:rPr>
-        <w:t xml:space="preserve"> using a relative path this time.</w:t>
+        <w:t>ii. Repeat part i, but using a relative path this time.</w:t>
       </w:r>
       <w:r>
         <w:rPr>
@@ -8248,14 +7425,12 @@
         </w:rPr>
         <w:t xml:space="preserve"> can be annoying, and I know you want to use </w:t>
       </w:r>
-      <w:proofErr w:type="spellStart"/>
       <w:r>
         <w:rPr>
           <w:rFonts w:ascii="Courier" w:hAnsi="Courier" w:cstheme="minorHAnsi"/>
         </w:rPr>
         <w:t>xcowsay</w:t>
       </w:r>
-      <w:proofErr w:type="spellEnd"/>
       <w:r>
         <w:rPr>
           <w:rFonts w:asciiTheme="minorHAnsi" w:hAnsiTheme="minorHAnsi" w:cstheme="minorHAnsi"/>
@@ -8312,21 +7487,7 @@
         <w:rPr>
           <w:rFonts w:ascii="Courier" w:hAnsi="Courier" w:cstheme="minorHAnsi"/>
         </w:rPr>
-        <w:t>/</w:t>
-      </w:r>
-      <w:proofErr w:type="spellStart"/>
-      <w:r>
-        <w:rPr>
-          <w:rFonts w:ascii="Courier" w:hAnsi="Courier" w:cstheme="minorHAnsi"/>
-        </w:rPr>
-        <w:t>usr</w:t>
-      </w:r>
-      <w:proofErr w:type="spellEnd"/>
-      <w:r>
-        <w:rPr>
-          <w:rFonts w:ascii="Courier" w:hAnsi="Courier" w:cstheme="minorHAnsi"/>
-        </w:rPr>
-        <w:t>/games</w:t>
+        <w:t>/usr/games</w:t>
       </w:r>
       <w:r>
         <w:rPr>
@@ -8374,21 +7535,7 @@
         <w:rPr>
           <w:rFonts w:ascii="Courier" w:hAnsi="Courier" w:cstheme="minorHAnsi"/>
         </w:rPr>
-        <w:t>/</w:t>
-      </w:r>
-      <w:proofErr w:type="spellStart"/>
-      <w:r>
-        <w:rPr>
-          <w:rFonts w:ascii="Courier" w:hAnsi="Courier" w:cstheme="minorHAnsi"/>
-        </w:rPr>
-        <w:t>usr</w:t>
-      </w:r>
-      <w:proofErr w:type="spellEnd"/>
-      <w:r>
-        <w:rPr>
-          <w:rFonts w:ascii="Courier" w:hAnsi="Courier" w:cstheme="minorHAnsi"/>
-        </w:rPr>
-        <w:t>/games</w:t>
+        <w:t>/usr/games</w:t>
       </w:r>
       <w:r>
         <w:rPr>
@@ -8402,14 +7549,12 @@
         </w:rPr>
         <w:t xml:space="preserve">Finally, run the </w:t>
       </w:r>
-      <w:proofErr w:type="spellStart"/>
       <w:r>
         <w:rPr>
           <w:rFonts w:ascii="Courier" w:hAnsi="Courier" w:cstheme="minorHAnsi"/>
         </w:rPr>
         <w:t>xcowsay</w:t>
       </w:r>
-      <w:proofErr w:type="spellEnd"/>
       <w:r>
         <w:rPr>
           <w:rFonts w:asciiTheme="minorHAnsi" w:hAnsiTheme="minorHAnsi" w:cstheme="minorHAnsi"/>
@@ -8444,19 +7589,11 @@
         </w:rPr>
         <w:t xml:space="preserve">Give a screenshot of </w:t>
       </w:r>
-      <w:proofErr w:type="gramStart"/>
-      <w:r>
-        <w:rPr>
-          <w:rFonts w:asciiTheme="minorHAnsi" w:hAnsiTheme="minorHAnsi" w:cstheme="minorHAnsi"/>
-        </w:rPr>
-        <w:t>all of</w:t>
-      </w:r>
-      <w:proofErr w:type="gramEnd"/>
-      <w:r>
-        <w:rPr>
-          <w:rFonts w:asciiTheme="minorHAnsi" w:hAnsiTheme="minorHAnsi" w:cstheme="minorHAnsi"/>
-        </w:rPr>
-        <w:t xml:space="preserve"> the</w:t>
+      <w:r>
+        <w:rPr>
+          <w:rFonts w:asciiTheme="minorHAnsi" w:hAnsiTheme="minorHAnsi" w:cstheme="minorHAnsi"/>
+        </w:rPr>
+        <w:t>all of the</w:t>
       </w:r>
       <w:r>
         <w:rPr>
@@ -8523,14 +7660,12 @@
         </w:rPr>
         <w:t xml:space="preserve">: The </w:t>
       </w:r>
-      <w:proofErr w:type="spellStart"/>
       <w:r>
         <w:rPr>
           <w:rFonts w:ascii="Courier" w:hAnsi="Courier" w:cstheme="minorHAnsi"/>
         </w:rPr>
         <w:t>xcowsay</w:t>
       </w:r>
-      <w:proofErr w:type="spellEnd"/>
       <w:r>
         <w:rPr>
           <w:rFonts w:asciiTheme="minorHAnsi" w:hAnsiTheme="minorHAnsi" w:cstheme="minorHAnsi"/>
@@ -8567,14 +7702,12 @@
         </w:rPr>
         <w:t xml:space="preserve">and the </w:t>
       </w:r>
-      <w:proofErr w:type="spellStart"/>
       <w:r>
         <w:rPr>
           <w:rFonts w:ascii="Courier" w:hAnsi="Courier" w:cstheme="minorHAnsi"/>
         </w:rPr>
         <w:t>xcowfortune</w:t>
       </w:r>
-      <w:proofErr w:type="spellEnd"/>
       <w:r>
         <w:rPr>
           <w:rFonts w:asciiTheme="minorHAnsi" w:hAnsiTheme="minorHAnsi" w:cstheme="minorHAnsi"/>
@@ -8603,7 +7736,14 @@
         <w:rPr>
           <w:rFonts w:asciiTheme="minorHAnsi" w:hAnsiTheme="minorHAnsi" w:cstheme="minorHAnsi"/>
         </w:rPr>
-        <w:t xml:space="preserve"> potentially offensive material out of the main database for the program. Their judgement may not be perfect. </w:t>
+        <w:t xml:space="preserve"> potentially offensive material out of the main database for the program. Their judgement may </w:t>
+      </w:r>
+      <w:r>
+        <w:rPr>
+          <w:rFonts w:asciiTheme="minorHAnsi" w:hAnsiTheme="minorHAnsi" w:cstheme="minorHAnsi"/>
+        </w:rPr>
+        <w:lastRenderedPageBreak/>
+        <w:t xml:space="preserve">not be perfect. </w:t>
       </w:r>
       <w:r>
         <w:rPr>
@@ -8629,14 +7769,12 @@
         </w:rPr>
         <w:t xml:space="preserve"> program or the </w:t>
       </w:r>
-      <w:proofErr w:type="spellStart"/>
       <w:r>
         <w:rPr>
           <w:rFonts w:ascii="Courier" w:hAnsi="Courier" w:cstheme="minorHAnsi"/>
         </w:rPr>
         <w:t>xcowfortune</w:t>
       </w:r>
-      <w:proofErr w:type="spellEnd"/>
       <w:r>
         <w:rPr>
           <w:rFonts w:asciiTheme="minorHAnsi" w:hAnsiTheme="minorHAnsi" w:cstheme="minorHAnsi"/>
@@ -8696,7 +7834,6 @@
         <w:rPr>
           <w:rFonts w:asciiTheme="minorHAnsi" w:hAnsiTheme="minorHAnsi" w:cstheme="minorHAnsi"/>
         </w:rPr>
-        <w:lastRenderedPageBreak/>
         <w:t xml:space="preserve">As you know, usually when something can be done on the CLI it can also be done using a GUI. Installing software is no different.  </w:t>
       </w:r>
       <w:r>
@@ -8944,21 +8081,7 @@
         <w:rPr>
           <w:rFonts w:asciiTheme="minorHAnsi" w:hAnsiTheme="minorHAnsi" w:cstheme="minorHAnsi"/>
         </w:rPr>
-        <w:t xml:space="preserve"> so that it has the privileges that it needs </w:t>
-      </w:r>
-      <w:proofErr w:type="gramStart"/>
-      <w:r>
-        <w:rPr>
-          <w:rFonts w:asciiTheme="minorHAnsi" w:hAnsiTheme="minorHAnsi" w:cstheme="minorHAnsi"/>
-        </w:rPr>
-        <w:t>in order to</w:t>
-      </w:r>
-      <w:proofErr w:type="gramEnd"/>
-      <w:r>
-        <w:rPr>
-          <w:rFonts w:asciiTheme="minorHAnsi" w:hAnsiTheme="minorHAnsi" w:cstheme="minorHAnsi"/>
-        </w:rPr>
-        <w:t xml:space="preserve"> install software - just like when you used </w:t>
+        <w:t xml:space="preserve"> so that it has the privileges that it needs in order to install software - just like when you used </w:t>
       </w:r>
       <w:r>
         <w:rPr>
@@ -9026,24 +8149,8 @@
         <w:rPr>
           <w:rFonts w:ascii="Courier" w:hAnsi="Courier"/>
         </w:rPr>
-        <w:t>export XAUTHORITY=$HOME</w:t>
-      </w:r>
-      <w:proofErr w:type="gramStart"/>
-      <w:r>
-        <w:rPr>
-          <w:rFonts w:ascii="Courier" w:hAnsi="Courier"/>
-        </w:rPr>
-        <w:t>/.</w:t>
-      </w:r>
-      <w:proofErr w:type="spellStart"/>
-      <w:r>
-        <w:rPr>
-          <w:rFonts w:ascii="Courier" w:hAnsi="Courier"/>
-        </w:rPr>
-        <w:t>Xauthority</w:t>
-      </w:r>
-      <w:proofErr w:type="spellEnd"/>
-      <w:proofErr w:type="gramEnd"/>
+        <w:t>export XAUTHORITY=$HOME/.Xauthority</w:t>
+      </w:r>
     </w:p>
     <w:p>
       <w:pPr>
@@ -9287,21 +8394,7 @@
         <w:rPr>
           <w:rFonts w:asciiTheme="minorHAnsi" w:hAnsiTheme="minorHAnsi" w:cstheme="minorHAnsi"/>
         </w:rPr>
-        <w:t xml:space="preserve"> the sections (</w:t>
-      </w:r>
-      <w:proofErr w:type="gramStart"/>
-      <w:r>
-        <w:rPr>
-          <w:rFonts w:asciiTheme="minorHAnsi" w:hAnsiTheme="minorHAnsi" w:cstheme="minorHAnsi"/>
-        </w:rPr>
-        <w:t>i.e.</w:t>
-      </w:r>
-      <w:proofErr w:type="gramEnd"/>
-      <w:r>
-        <w:rPr>
-          <w:rFonts w:asciiTheme="minorHAnsi" w:hAnsiTheme="minorHAnsi" w:cstheme="minorHAnsi"/>
-        </w:rPr>
-        <w:t xml:space="preserve"> categories) of packages (top left) and find the </w:t>
+        <w:t xml:space="preserve"> the sections (i.e. categories) of packages (top left) and find the </w:t>
       </w:r>
       <w:r>
         <w:rPr>
@@ -9325,14 +8418,7 @@
         <w:rPr>
           <w:rFonts w:asciiTheme="minorHAnsi" w:hAnsiTheme="minorHAnsi" w:cstheme="minorHAnsi"/>
         </w:rPr>
-        <w:t xml:space="preserve">and find one that appeals to you. Note:  The package names are not always that descriptive, but if you click on </w:t>
-      </w:r>
-      <w:r>
-        <w:rPr>
-          <w:rFonts w:asciiTheme="minorHAnsi" w:hAnsiTheme="minorHAnsi" w:cstheme="minorHAnsi"/>
-        </w:rPr>
-        <w:lastRenderedPageBreak/>
-        <w:t>the package name, more information about the package appears below.  Once you have chosen a game, ma</w:t>
+        <w:t>and find one that appeals to you. Note:  The package names are not always that descriptive, but if you click on the package name, more information about the package appears below.  Once you have chosen a game, ma</w:t>
       </w:r>
       <w:r>
         <w:rPr>
@@ -9422,21 +8508,7 @@
         <w:rPr>
           <w:rFonts w:asciiTheme="minorHAnsi" w:hAnsiTheme="minorHAnsi" w:cstheme="minorHAnsi"/>
         </w:rPr>
-        <w:t xml:space="preserve">e. </w:t>
-      </w:r>
-      <w:proofErr w:type="gramStart"/>
-      <w:r>
-        <w:rPr>
-          <w:rFonts w:asciiTheme="minorHAnsi" w:hAnsiTheme="minorHAnsi" w:cstheme="minorHAnsi"/>
-        </w:rPr>
-        <w:t>All of</w:t>
-      </w:r>
-      <w:proofErr w:type="gramEnd"/>
-      <w:r>
-        <w:rPr>
-          <w:rFonts w:asciiTheme="minorHAnsi" w:hAnsiTheme="minorHAnsi" w:cstheme="minorHAnsi"/>
-        </w:rPr>
-        <w:t xml:space="preserve"> the </w:t>
+        <w:t xml:space="preserve">e. All of the </w:t>
       </w:r>
       <w:r>
         <w:rPr>
@@ -9454,21 +8526,7 @@
         <w:rPr>
           <w:rFonts w:ascii="Courier" w:hAnsi="Courier" w:cstheme="minorHAnsi"/>
         </w:rPr>
-        <w:t>/</w:t>
-      </w:r>
-      <w:proofErr w:type="spellStart"/>
-      <w:r>
-        <w:rPr>
-          <w:rFonts w:ascii="Courier" w:hAnsi="Courier" w:cstheme="minorHAnsi"/>
-        </w:rPr>
-        <w:t>usr</w:t>
-      </w:r>
-      <w:proofErr w:type="spellEnd"/>
-      <w:r>
-        <w:rPr>
-          <w:rFonts w:ascii="Courier" w:hAnsi="Courier" w:cstheme="minorHAnsi"/>
-        </w:rPr>
-        <w:t>/games</w:t>
+        <w:t>/usr/games</w:t>
       </w:r>
       <w:r>
         <w:rPr>
@@ -10182,23 +9240,7 @@
                 <w:rFonts w:asciiTheme="minorHAnsi" w:hAnsiTheme="minorHAnsi" w:cstheme="minorHAnsi"/>
                 <w:color w:val="000000"/>
               </w:rPr>
-              <w:t xml:space="preserve">Display </w:t>
-            </w:r>
-            <w:proofErr w:type="gramStart"/>
-            <w:r>
-              <w:rPr>
-                <w:rFonts w:asciiTheme="minorHAnsi" w:hAnsiTheme="minorHAnsi" w:cstheme="minorHAnsi"/>
-                <w:color w:val="000000"/>
-              </w:rPr>
-              <w:t>all of</w:t>
-            </w:r>
-            <w:proofErr w:type="gramEnd"/>
-            <w:r>
-              <w:rPr>
-                <w:rFonts w:asciiTheme="minorHAnsi" w:hAnsiTheme="minorHAnsi" w:cstheme="minorHAnsi"/>
-                <w:color w:val="000000"/>
-              </w:rPr>
-              <w:t xml:space="preserve"> the environment variables.</w:t>
+              <w:t>Display all of the environment variables.</w:t>
             </w:r>
           </w:p>
         </w:tc>
@@ -12401,47 +11443,7 @@
           <w:sz w:val="18"/>
           <w:szCs w:val="18"/>
         </w:rPr>
-        <w:t>Creative Commons Attribution-</w:t>
-      </w:r>
-      <w:proofErr w:type="spellStart"/>
-      <w:r>
-        <w:rPr>
-          <w:rStyle w:val="Hyperlink"/>
-          <w:color w:val="049CCF"/>
-          <w:sz w:val="18"/>
-          <w:szCs w:val="18"/>
-        </w:rPr>
-        <w:t>NonCommercial</w:t>
-      </w:r>
-      <w:proofErr w:type="spellEnd"/>
-      <w:r>
-        <w:rPr>
-          <w:rStyle w:val="Hyperlink"/>
-          <w:color w:val="049CCF"/>
-          <w:sz w:val="18"/>
-          <w:szCs w:val="18"/>
-        </w:rPr>
-        <w:t>-</w:t>
-      </w:r>
-      <w:proofErr w:type="spellStart"/>
-      <w:r>
-        <w:rPr>
-          <w:rStyle w:val="Hyperlink"/>
-          <w:color w:val="049CCF"/>
-          <w:sz w:val="18"/>
-          <w:szCs w:val="18"/>
-        </w:rPr>
-        <w:t>ShareAlike</w:t>
-      </w:r>
-      <w:proofErr w:type="spellEnd"/>
-      <w:r>
-        <w:rPr>
-          <w:rStyle w:val="Hyperlink"/>
-          <w:color w:val="049CCF"/>
-          <w:sz w:val="18"/>
-          <w:szCs w:val="18"/>
-        </w:rPr>
-        <w:t xml:space="preserve"> 4.0 International License</w:t>
+        <w:t>Creative Commons Attribution-NonCommercial-ShareAlike 4.0 International License</w:t>
       </w:r>
     </w:hyperlink>
     <w:r>
